--- a/Trame-simplifiée-cat-1.docx
+++ b/Trame-simplifiée-cat-1.docx
@@ -409,13 +409,24 @@
           <w:u w:val="single"/>
           <w:lang w:val="en-GB"/>
         </w:rPr>
-        <w:t>N°IDRCB :</w:t>
-      </w:r>
-      <w:r>
-        <w:rPr>
-          <w:rFonts w:cstheme="minorHAnsi"/>
+        <w:t>N°</w:t>
+      </w:r>
+      <w:proofErr w:type="gramStart"/>
+      <w:r>
+        <w:rPr>
+          <w:rFonts w:cstheme="minorHAnsi"/>
+          <w:b/>
+          <w:u w:val="single"/>
           <w:lang w:val="en-GB"/>
         </w:rPr>
+        <w:t>IDRCB :</w:t>
+      </w:r>
+      <w:proofErr w:type="gramEnd"/>
+      <w:r>
+        <w:rPr>
+          <w:rFonts w:cstheme="minorHAnsi"/>
+          <w:lang w:val="en-GB"/>
+        </w:rPr>
         <w:t xml:space="preserve"> </w:t>
       </w:r>
     </w:p>
@@ -436,7 +447,27 @@
           <w:color w:val="002060"/>
           <w:lang w:val="en-GB"/>
         </w:rPr>
-        <w:t>DM A ANSM + Q1 CPP ; HPS A ANSM + Q1 CPP ; PB A2 ANSM</w:t>
+        <w:t xml:space="preserve">DM A ANSM + Q1 </w:t>
+      </w:r>
+      <w:proofErr w:type="gramStart"/>
+      <w:r>
+        <w:rPr>
+          <w:rFonts w:cstheme="minorHAnsi"/>
+          <w:i/>
+          <w:color w:val="002060"/>
+          <w:lang w:val="en-GB"/>
+        </w:rPr>
+        <w:t>CPP ;</w:t>
+      </w:r>
+      <w:proofErr w:type="gramEnd"/>
+      <w:r>
+        <w:rPr>
+          <w:rFonts w:cstheme="minorHAnsi"/>
+          <w:i/>
+          <w:color w:val="002060"/>
+          <w:lang w:val="en-GB"/>
+        </w:rPr>
+        <w:t xml:space="preserve"> HPS A ANSM + Q1 CPP ; PB A2 ANSM</w:t>
       </w:r>
     </w:p>
     <w:p>
@@ -1145,6 +1176,7 @@
           <w:lang w:val="en-GB"/>
         </w:rPr>
       </w:pPr>
+      <w:proofErr w:type="gramStart"/>
       <w:r>
         <w:rPr>
           <w:rFonts w:cstheme="minorHAnsi"/>
@@ -1157,7 +1189,15 @@
           <w:rFonts w:cstheme="minorHAnsi"/>
           <w:lang w:val="en-GB"/>
         </w:rPr>
-        <w:t xml:space="preserve"> : </w:t>
+        <w:t> :</w:t>
+      </w:r>
+      <w:proofErr w:type="gramEnd"/>
+      <w:r>
+        <w:rPr>
+          <w:rFonts w:cstheme="minorHAnsi"/>
+          <w:lang w:val="en-GB"/>
+        </w:rPr>
+        <w:t xml:space="preserve"> </w:t>
       </w:r>
       <w:bookmarkStart w:id="9" w:name="_Hlk1036327"/>
       <w:r>
@@ -1210,6 +1250,7 @@
         </w:rPr>
       </w:pPr>
       <w:proofErr w:type="spellStart"/>
+      <w:proofErr w:type="gramStart"/>
       <w:r>
         <w:rPr>
           <w:rFonts w:cstheme="minorHAnsi"/>
@@ -1225,6 +1266,7 @@
         </w:rPr>
         <w:t> :</w:t>
       </w:r>
+      <w:proofErr w:type="gramEnd"/>
       <w:r>
         <w:rPr>
           <w:rFonts w:cstheme="minorHAnsi"/>
@@ -1307,7 +1349,25 @@
           <w:i/>
           <w:color w:val="002060"/>
         </w:rPr>
-        <w:t xml:space="preserve"> ANSM; PB G1.</w:t>
+        <w:t xml:space="preserve"> </w:t>
+      </w:r>
+      <w:proofErr w:type="gramStart"/>
+      <w:r>
+        <w:rPr>
+          <w:rFonts w:cstheme="minorHAnsi"/>
+          <w:i/>
+          <w:color w:val="002060"/>
+        </w:rPr>
+        <w:t>ANSM;</w:t>
+      </w:r>
+      <w:proofErr w:type="gramEnd"/>
+      <w:r>
+        <w:rPr>
+          <w:rFonts w:cstheme="minorHAnsi"/>
+          <w:i/>
+          <w:color w:val="002060"/>
+        </w:rPr>
+        <w:t xml:space="preserve"> PB G1.</w:t>
       </w:r>
       <w:r>
         <w:rPr>
@@ -1360,7 +1420,25 @@
           <w:i/>
           <w:color w:val="002060"/>
         </w:rPr>
-        <w:t xml:space="preserve"> ANSM; PB G1.</w:t>
+        <w:t xml:space="preserve"> </w:t>
+      </w:r>
+      <w:proofErr w:type="gramStart"/>
+      <w:r>
+        <w:rPr>
+          <w:rFonts w:cstheme="minorHAnsi"/>
+          <w:i/>
+          <w:color w:val="002060"/>
+        </w:rPr>
+        <w:t>ANSM;</w:t>
+      </w:r>
+      <w:proofErr w:type="gramEnd"/>
+      <w:r>
+        <w:rPr>
+          <w:rFonts w:cstheme="minorHAnsi"/>
+          <w:i/>
+          <w:color w:val="002060"/>
+        </w:rPr>
+        <w:t xml:space="preserve"> PB G1.</w:t>
       </w:r>
       <w:r>
         <w:rPr>
@@ -1425,6 +1503,7 @@
         </w:rPr>
       </w:pPr>
       <w:proofErr w:type="spellStart"/>
+      <w:proofErr w:type="gramStart"/>
       <w:r>
         <w:rPr>
           <w:rFonts w:cstheme="minorHAnsi"/>
@@ -1438,7 +1517,15 @@
           <w:rFonts w:cstheme="minorHAnsi"/>
           <w:lang w:val="en-GB"/>
         </w:rPr>
-        <w:t xml:space="preserve"> : </w:t>
+        <w:t> :</w:t>
+      </w:r>
+      <w:proofErr w:type="gramEnd"/>
+      <w:r>
+        <w:rPr>
+          <w:rFonts w:cstheme="minorHAnsi"/>
+          <w:lang w:val="en-GB"/>
+        </w:rPr>
+        <w:t xml:space="preserve"> </w:t>
       </w:r>
       <w:bookmarkStart w:id="10" w:name="_Hlk1036447"/>
       <w:r>
@@ -1496,6 +1583,7 @@
         </w:rPr>
       </w:pPr>
       <w:proofErr w:type="spellStart"/>
+      <w:proofErr w:type="gramStart"/>
       <w:r>
         <w:rPr>
           <w:rFonts w:cstheme="minorHAnsi"/>
@@ -1509,7 +1597,15 @@
           <w:rFonts w:cstheme="minorHAnsi"/>
           <w:lang w:val="en-GB"/>
         </w:rPr>
-        <w:t xml:space="preserve"> : </w:t>
+        <w:t> :</w:t>
+      </w:r>
+      <w:proofErr w:type="gramEnd"/>
+      <w:r>
+        <w:rPr>
+          <w:rFonts w:cstheme="minorHAnsi"/>
+          <w:lang w:val="en-GB"/>
+        </w:rPr>
+        <w:t xml:space="preserve"> </w:t>
       </w:r>
       <w:bookmarkStart w:id="12" w:name="_Hlk1036473"/>
       <w:r>
@@ -1638,20 +1734,29 @@
           <w:lang w:val="en-GB"/>
         </w:rPr>
       </w:pPr>
+      <w:proofErr w:type="gramStart"/>
       <w:r>
         <w:rPr>
           <w:rFonts w:cstheme="minorHAnsi"/>
           <w:lang w:val="en-GB"/>
         </w:rPr>
-        <w:t xml:space="preserve">Nom : </w:t>
-      </w:r>
-      <w:r>
-        <w:rPr>
-          <w:rFonts w:cstheme="minorHAnsi"/>
-          <w:i/>
-          <w:color w:val="002060"/>
+        <w:t>Nom :</w:t>
+      </w:r>
+      <w:proofErr w:type="gramEnd"/>
+      <w:r>
+        <w:rPr>
+          <w:rFonts w:cstheme="minorHAnsi"/>
           <w:lang w:val="en-GB"/>
         </w:rPr>
+        <w:t xml:space="preserve"> </w:t>
+      </w:r>
+      <w:r>
+        <w:rPr>
+          <w:rFonts w:cstheme="minorHAnsi"/>
+          <w:i/>
+          <w:color w:val="002060"/>
+          <w:lang w:val="en-GB"/>
+        </w:rPr>
         <w:t>HPS I</w:t>
       </w:r>
       <w:r>
@@ -1712,6 +1817,7 @@
         </w:rPr>
       </w:pPr>
       <w:proofErr w:type="spellStart"/>
+      <w:proofErr w:type="gramStart"/>
       <w:r>
         <w:rPr>
           <w:rFonts w:cstheme="minorHAnsi"/>
@@ -1725,15 +1831,23 @@
           <w:rFonts w:cstheme="minorHAnsi"/>
           <w:lang w:val="en-GB"/>
         </w:rPr>
-        <w:t xml:space="preserve"> : </w:t>
-      </w:r>
-      <w:r>
-        <w:rPr>
-          <w:rFonts w:cstheme="minorHAnsi"/>
-          <w:i/>
-          <w:color w:val="002060"/>
+        <w:t> :</w:t>
+      </w:r>
+      <w:proofErr w:type="gramEnd"/>
+      <w:r>
+        <w:rPr>
+          <w:rFonts w:cstheme="minorHAnsi"/>
           <w:lang w:val="en-GB"/>
         </w:rPr>
+        <w:t xml:space="preserve"> </w:t>
+      </w:r>
+      <w:r>
+        <w:rPr>
+          <w:rFonts w:cstheme="minorHAnsi"/>
+          <w:i/>
+          <w:color w:val="002060"/>
+          <w:lang w:val="en-GB"/>
+        </w:rPr>
         <w:t>HPS I</w:t>
       </w:r>
       <w:r>
@@ -1868,7 +1982,25 @@
           <w:i/>
           <w:color w:val="002060"/>
         </w:rPr>
-        <w:t xml:space="preserve"> ANSM; PB G</w:t>
+        <w:t xml:space="preserve"> </w:t>
+      </w:r>
+      <w:proofErr w:type="gramStart"/>
+      <w:r>
+        <w:rPr>
+          <w:rFonts w:cstheme="minorHAnsi"/>
+          <w:i/>
+          <w:color w:val="002060"/>
+        </w:rPr>
+        <w:t>ANSM;</w:t>
+      </w:r>
+      <w:proofErr w:type="gramEnd"/>
+      <w:r>
+        <w:rPr>
+          <w:rFonts w:cstheme="minorHAnsi"/>
+          <w:i/>
+          <w:color w:val="002060"/>
+        </w:rPr>
+        <w:t xml:space="preserve"> PB G</w:t>
       </w:r>
       <w:r>
         <w:rPr>
@@ -1953,7 +2085,25 @@
           <w:i/>
           <w:color w:val="002060"/>
         </w:rPr>
-        <w:t xml:space="preserve"> ANSM; PB G</w:t>
+        <w:t xml:space="preserve"> </w:t>
+      </w:r>
+      <w:proofErr w:type="gramStart"/>
+      <w:r>
+        <w:rPr>
+          <w:rFonts w:cstheme="minorHAnsi"/>
+          <w:i/>
+          <w:color w:val="002060"/>
+        </w:rPr>
+        <w:t>ANSM;</w:t>
+      </w:r>
+      <w:proofErr w:type="gramEnd"/>
+      <w:r>
+        <w:rPr>
+          <w:rFonts w:cstheme="minorHAnsi"/>
+          <w:i/>
+          <w:color w:val="002060"/>
+        </w:rPr>
+        <w:t xml:space="preserve"> PB G</w:t>
       </w:r>
       <w:r>
         <w:rPr>
@@ -2034,6 +2184,7 @@
         </w:rPr>
       </w:pPr>
       <w:proofErr w:type="spellStart"/>
+      <w:proofErr w:type="gramStart"/>
       <w:r>
         <w:rPr>
           <w:rFonts w:cstheme="minorHAnsi"/>
@@ -2047,15 +2198,23 @@
           <w:rFonts w:cstheme="minorHAnsi"/>
           <w:lang w:val="en-GB"/>
         </w:rPr>
-        <w:t xml:space="preserve"> : </w:t>
-      </w:r>
-      <w:r>
-        <w:rPr>
-          <w:rFonts w:cstheme="minorHAnsi"/>
-          <w:i/>
-          <w:color w:val="002060"/>
+        <w:t> :</w:t>
+      </w:r>
+      <w:proofErr w:type="gramEnd"/>
+      <w:r>
+        <w:rPr>
+          <w:rFonts w:cstheme="minorHAnsi"/>
           <w:lang w:val="en-GB"/>
         </w:rPr>
+        <w:t xml:space="preserve"> </w:t>
+      </w:r>
+      <w:r>
+        <w:rPr>
+          <w:rFonts w:cstheme="minorHAnsi"/>
+          <w:i/>
+          <w:color w:val="002060"/>
+          <w:lang w:val="en-GB"/>
+        </w:rPr>
         <w:t>HPS I</w:t>
       </w:r>
       <w:r>
@@ -2153,6 +2312,7 @@
         </w:rPr>
       </w:pPr>
       <w:proofErr w:type="spellStart"/>
+      <w:proofErr w:type="gramStart"/>
       <w:r>
         <w:rPr>
           <w:rFonts w:cstheme="minorHAnsi"/>
@@ -2166,7 +2326,15 @@
           <w:rFonts w:cstheme="minorHAnsi"/>
           <w:lang w:val="en-GB"/>
         </w:rPr>
-        <w:t xml:space="preserve"> : </w:t>
+        <w:t> :</w:t>
+      </w:r>
+      <w:proofErr w:type="gramEnd"/>
+      <w:r>
+        <w:rPr>
+          <w:rFonts w:cstheme="minorHAnsi"/>
+          <w:lang w:val="en-GB"/>
+        </w:rPr>
+        <w:t xml:space="preserve"> </w:t>
       </w:r>
       <w:r>
         <w:rPr>
@@ -2936,7 +3104,21 @@
               <w:rPr>
                 <w:i/>
               </w:rPr>
-              <w:t>Description détaillée des retombées attendues par cette recherche (en terme d’amélioration des connaissances sur une pathologie, d’augmentation de l’arsenal thérapeutique,…).</w:t>
+              <w:t xml:space="preserve">Description détaillée des retombées attendues par cette recherche (en terme d’amélioration des connaissances sur une pathologie, d’augmentation de l’arsenal </w:t>
+            </w:r>
+            <w:proofErr w:type="gramStart"/>
+            <w:r>
+              <w:rPr>
+                <w:i/>
+              </w:rPr>
+              <w:t>thérapeutique,…</w:t>
+            </w:r>
+            <w:proofErr w:type="gramEnd"/>
+            <w:r>
+              <w:rPr>
+                <w:i/>
+              </w:rPr>
+              <w:t>).</w:t>
             </w:r>
           </w:p>
         </w:tc>
@@ -3086,6 +3268,7 @@
           <w:szCs w:val="22"/>
         </w:rPr>
       </w:pPr>
+      <w:proofErr w:type="gramStart"/>
       <w:r>
         <w:rPr>
           <w:rFonts w:cstheme="minorHAnsi"/>
@@ -3096,6 +3279,7 @@
         </w:rPr>
         <w:t>Objectif secondaires</w:t>
       </w:r>
+      <w:proofErr w:type="gramEnd"/>
       <w:r>
         <w:rPr>
           <w:rFonts w:cstheme="minorHAnsi"/>
@@ -3394,7 +3578,25 @@
                 <w:i/>
                 <w:color w:val="002060"/>
               </w:rPr>
-              <w:t>Protocole 3.1 ; DM F6  ANSM ; HPS G ANSM + G CPP; Médicaments E5 ANS</w:t>
+              <w:t>Protocole 3.1 ; DM F</w:t>
+            </w:r>
+            <w:proofErr w:type="gramStart"/>
+            <w:r>
+              <w:rPr>
+                <w:rFonts w:cstheme="minorHAnsi"/>
+                <w:i/>
+                <w:color w:val="002060"/>
+              </w:rPr>
+              <w:t>6  ANSM</w:t>
+            </w:r>
+            <w:proofErr w:type="gramEnd"/>
+            <w:r>
+              <w:rPr>
+                <w:rFonts w:cstheme="minorHAnsi"/>
+                <w:i/>
+                <w:color w:val="002060"/>
+              </w:rPr>
+              <w:t> ; HPS G ANSM + G CPP; Médicaments E5 ANS</w:t>
             </w:r>
             <w:r>
               <w:rPr>
@@ -3641,7 +3843,25 @@
                 <w:i/>
                 <w:color w:val="002060"/>
               </w:rPr>
-              <w:t> ; DM F6  ANSM ; HPS G ANSM + G CPP; Médicaments E5 ANS</w:t>
+              <w:t> ; DM F</w:t>
+            </w:r>
+            <w:proofErr w:type="gramStart"/>
+            <w:r>
+              <w:rPr>
+                <w:rFonts w:cstheme="minorHAnsi"/>
+                <w:i/>
+                <w:color w:val="002060"/>
+              </w:rPr>
+              <w:t>6  ANSM</w:t>
+            </w:r>
+            <w:proofErr w:type="gramEnd"/>
+            <w:r>
+              <w:rPr>
+                <w:rFonts w:cstheme="minorHAnsi"/>
+                <w:i/>
+                <w:color w:val="002060"/>
+              </w:rPr>
+              <w:t> ; HPS G ANSM + G CPP; Médicaments E5 ANS</w:t>
             </w:r>
             <w:r>
               <w:rPr>
@@ -3874,7 +4094,27 @@
                 <w:color w:val="002060"/>
                 <w:lang w:val="en-GB"/>
               </w:rPr>
-              <w:t xml:space="preserve"> 5.1 ; DM F6 ANSM ; HPS G ANSM</w:t>
+              <w:t xml:space="preserve"> </w:t>
+            </w:r>
+            <w:proofErr w:type="gramStart"/>
+            <w:r>
+              <w:rPr>
+                <w:rFonts w:cstheme="minorHAnsi"/>
+                <w:i/>
+                <w:color w:val="002060"/>
+                <w:lang w:val="en-GB"/>
+              </w:rPr>
+              <w:t>5.1 ;</w:t>
+            </w:r>
+            <w:proofErr w:type="gramEnd"/>
+            <w:r>
+              <w:rPr>
+                <w:rFonts w:cstheme="minorHAnsi"/>
+                <w:i/>
+                <w:color w:val="002060"/>
+                <w:lang w:val="en-GB"/>
+              </w:rPr>
+              <w:t xml:space="preserve"> DM F6 ANSM ; HPS G ANSM</w:t>
             </w:r>
           </w:p>
         </w:tc>
@@ -4051,7 +4291,17 @@
                 <w:color w:val="002060"/>
                 <w:lang w:val="en-GB"/>
               </w:rPr>
-              <w:t xml:space="preserve"> 5.</w:t>
+              <w:t xml:space="preserve"> </w:t>
+            </w:r>
+            <w:proofErr w:type="gramStart"/>
+            <w:r>
+              <w:rPr>
+                <w:rFonts w:cstheme="minorHAnsi"/>
+                <w:i/>
+                <w:color w:val="002060"/>
+                <w:lang w:val="en-GB"/>
+              </w:rPr>
+              <w:t>5.</w:t>
             </w:r>
             <w:r>
               <w:rPr>
@@ -4069,7 +4319,17 @@
                 <w:color w:val="002060"/>
                 <w:lang w:val="en-GB"/>
               </w:rPr>
-              <w:t> ; DM F6 ANSM ; HPS G ANSM</w:t>
+              <w:t> ;</w:t>
+            </w:r>
+            <w:proofErr w:type="gramEnd"/>
+            <w:r>
+              <w:rPr>
+                <w:rFonts w:cstheme="minorHAnsi"/>
+                <w:i/>
+                <w:color w:val="002060"/>
+                <w:lang w:val="en-GB"/>
+              </w:rPr>
+              <w:t xml:space="preserve"> DM F6 ANSM ; HPS G ANSM</w:t>
             </w:r>
           </w:p>
         </w:tc>
@@ -4194,8 +4454,20 @@
           <w:color w:val="92D050"/>
           <w:u w:val="single"/>
         </w:rPr>
-        <w:t>Traitement et stratégie:</w:t>
-      </w:r>
+        <w:t xml:space="preserve">Traitement et </w:t>
+      </w:r>
+      <w:proofErr w:type="gramStart"/>
+      <w:r>
+        <w:rPr>
+          <w:rFonts w:cstheme="minorHAnsi"/>
+          <w:b/>
+          <w:i/>
+          <w:color w:val="92D050"/>
+          <w:u w:val="single"/>
+        </w:rPr>
+        <w:t>stratégie:</w:t>
+      </w:r>
+      <w:proofErr w:type="gramEnd"/>
     </w:p>
     <w:tbl>
       <w:tblPr>
@@ -4373,7 +4645,21 @@
               <w:rPr>
                 <w:i/>
               </w:rPr>
-              <w:t xml:space="preserve">Décrire les traitements/stratégies/procédures à l’étude (connaissances sur leur efficacité et leurs effets indésirables, intérêt pharmacologique et/ou physiopathologique,…) </w:t>
+              <w:t xml:space="preserve">Décrire les traitements/stratégies/procédures à l’étude (connaissances sur leur efficacité et leurs effets indésirables, intérêt pharmacologique et/ou </w:t>
+            </w:r>
+            <w:proofErr w:type="gramStart"/>
+            <w:r>
+              <w:rPr>
+                <w:i/>
+              </w:rPr>
+              <w:t>physiopathologique,…</w:t>
+            </w:r>
+            <w:proofErr w:type="gramEnd"/>
+            <w:r>
+              <w:rPr>
+                <w:i/>
+              </w:rPr>
+              <w:t xml:space="preserve">) </w:t>
             </w:r>
           </w:p>
           <w:p>
@@ -4751,7 +5037,19 @@
         <w:rPr>
           <w:rFonts w:cstheme="minorHAnsi"/>
         </w:rPr>
-        <w:t xml:space="preserve">N° téléphone </w:t>
+        <w:t>N° téléphone</w:t>
+      </w:r>
+      <w:r>
+        <w:rPr>
+          <w:rFonts w:cstheme="minorHAnsi"/>
+        </w:rPr>
+        <w:t> :</w:t>
+      </w:r>
+      <w:r>
+        <w:rPr>
+          <w:rFonts w:cstheme="minorHAnsi"/>
+        </w:rPr>
+        <w:t xml:space="preserve"> </w:t>
       </w:r>
     </w:p>
     <w:p>
@@ -4905,20 +5203,43 @@
           <w:rFonts w:cstheme="minorHAnsi"/>
           <w:sz w:val="21"/>
         </w:rPr>
-        <w:t>Dosage </w:t>
+        <w:t>Dosag</w:t>
       </w:r>
       <w:r>
         <w:rPr>
           <w:rFonts w:cstheme="minorHAnsi"/>
           <w:sz w:val="21"/>
         </w:rPr>
-        <w:t xml:space="preserve">concentration </w:t>
+        <w:t xml:space="preserve">e </w:t>
       </w:r>
       <w:r>
         <w:rPr>
           <w:rFonts w:cstheme="minorHAnsi"/>
           <w:sz w:val="21"/>
         </w:rPr>
+        <w:t>concentratio</w:t>
+      </w:r>
+      <w:r>
+        <w:rPr>
+          <w:rFonts w:cstheme="minorHAnsi"/>
+          <w:sz w:val="21"/>
+        </w:rPr>
+        <w:t>n</w:t>
+      </w:r>
+      <w:bookmarkStart w:id="13" w:name="_GoBack"/>
+      <w:bookmarkEnd w:id="13"/>
+      <w:r>
+        <w:rPr>
+          <w:rFonts w:cstheme="minorHAnsi"/>
+          <w:sz w:val="21"/>
+        </w:rPr>
+        <w:t xml:space="preserve"> </w:t>
+      </w:r>
+      <w:r>
+        <w:rPr>
+          <w:rFonts w:cstheme="minorHAnsi"/>
+          <w:sz w:val="21"/>
+        </w:rPr>
         <w:t xml:space="preserve">: </w:t>
       </w:r>
     </w:p>
@@ -4949,14 +5270,20 @@
           <w:rFonts w:cstheme="minorHAnsi"/>
           <w:sz w:val="21"/>
         </w:rPr>
-        <w:t xml:space="preserve">sage </w:t>
+        <w:t>sage</w:t>
       </w:r>
       <w:r>
         <w:rPr>
           <w:rFonts w:cstheme="minorHAnsi"/>
           <w:sz w:val="21"/>
         </w:rPr>
-        <w:tab/>
+        <w:t xml:space="preserve"> </w:t>
+      </w:r>
+      <w:r>
+        <w:rPr>
+          <w:rFonts w:cstheme="minorHAnsi"/>
+          <w:sz w:val="21"/>
+        </w:rPr>
         <w:t xml:space="preserve">unité de concentration : </w:t>
       </w:r>
     </w:p>
@@ -5294,10 +5621,28 @@
                 <w:color w:val="002060"/>
                 <w:lang w:val="en-GB"/>
               </w:rPr>
-              <w:t xml:space="preserve"> 11.1 ; </w:t>
+              <w:t xml:space="preserve"> </w:t>
             </w:r>
-            <w:bookmarkStart w:id="13" w:name="_GoBack"/>
-            <w:bookmarkEnd w:id="13"/>
+            <w:proofErr w:type="gramStart"/>
+            <w:r>
+              <w:rPr>
+                <w:rFonts w:cstheme="minorHAnsi"/>
+                <w:i/>
+                <w:color w:val="002060"/>
+                <w:lang w:val="en-GB"/>
+              </w:rPr>
+              <w:t>11.1 ;</w:t>
+            </w:r>
+            <w:proofErr w:type="gramEnd"/>
+            <w:r>
+              <w:rPr>
+                <w:rFonts w:cstheme="minorHAnsi"/>
+                <w:i/>
+                <w:color w:val="002060"/>
+                <w:lang w:val="en-GB"/>
+              </w:rPr>
+              <w:t xml:space="preserve"> </w:t>
+            </w:r>
             <w:r>
               <w:rPr>
                 <w:rFonts w:cstheme="minorHAnsi"/>
@@ -5685,6 +6030,7 @@
           <w:color w:val="92D050"/>
         </w:rPr>
       </w:pPr>
+      <w:proofErr w:type="gramStart"/>
       <w:r>
         <w:rPr>
           <w:rFonts w:asciiTheme="minorHAnsi" w:hAnsiTheme="minorHAnsi" w:cstheme="minorHAnsi"/>
@@ -5693,7 +6039,18 @@
           <w:color w:val="92D050"/>
           <w:u w:val="single"/>
         </w:rPr>
-        <w:t>Analyse statistiques des données</w:t>
+        <w:t>Analyse statistiques</w:t>
+      </w:r>
+      <w:proofErr w:type="gramEnd"/>
+      <w:r>
+        <w:rPr>
+          <w:rFonts w:asciiTheme="minorHAnsi" w:hAnsiTheme="minorHAnsi" w:cstheme="minorHAnsi"/>
+          <w:b/>
+          <w:i w:val="0"/>
+          <w:color w:val="92D050"/>
+          <w:u w:val="single"/>
+        </w:rPr>
+        <w:t xml:space="preserve"> des données</w:t>
       </w:r>
       <w:r>
         <w:rPr>
@@ -5845,7 +6202,23 @@
                 <w:i/>
                 <w:iCs/>
               </w:rPr>
-              <w:t>Préciser et détailler le type d’analyse (en intention de traiter, sous traitement,…).</w:t>
+              <w:t xml:space="preserve">Préciser et détailler le type d’analyse (en intention de traiter, sous </w:t>
+            </w:r>
+            <w:proofErr w:type="gramStart"/>
+            <w:r>
+              <w:rPr>
+                <w:i/>
+                <w:iCs/>
+              </w:rPr>
+              <w:t>traitement,…</w:t>
+            </w:r>
+            <w:proofErr w:type="gramEnd"/>
+            <w:r>
+              <w:rPr>
+                <w:i/>
+                <w:iCs/>
+              </w:rPr>
+              <w:t>).</w:t>
             </w:r>
           </w:p>
           <w:p>

--- a/Trame-simplifiée-cat-1.docx
+++ b/Trame-simplifiée-cat-1.docx
@@ -305,7 +305,24 @@
           <w:i/>
           <w:color w:val="002060"/>
         </w:rPr>
-        <w:t>Protocole P1 + pied de page ; DM A ANSM ; HPS A ANSM + A CPP ; Médicaments A4 ANSM ; PB A4 ANSM</w:t>
+        <w:t xml:space="preserve">Protocole P1 + pied de page ; DM A ANSM ; HPS A ANSM + </w:t>
+      </w:r>
+      <w:r>
+        <w:rPr>
+          <w:rFonts w:cstheme="minorHAnsi"/>
+          <w:i/>
+          <w:color w:val="002060"/>
+          <w:highlight w:val="yellow"/>
+        </w:rPr>
+        <w:t>A CPP</w:t>
+      </w:r>
+      <w:r>
+        <w:rPr>
+          <w:rFonts w:cstheme="minorHAnsi"/>
+          <w:i/>
+          <w:color w:val="002060"/>
+        </w:rPr>
+        <w:t> ; Médicaments A4 ANSM ; PB A4 ANSM</w:t>
       </w:r>
     </w:p>
     <w:bookmarkEnd w:id="2"/>
@@ -375,6 +392,8 @@
         </w:rPr>
         <w:t>Protocole P1 ; Médicaments A2 ANSM + Q1 CPP</w:t>
       </w:r>
+      <w:bookmarkStart w:id="4" w:name="_GoBack"/>
+      <w:bookmarkEnd w:id="4"/>
     </w:p>
     <w:p>
       <w:pPr>
@@ -701,7 +720,7 @@
         </w:rPr>
         <w:t xml:space="preserve">Toutes les infos ci-dessous sont dans la page 4 du protocole + </w:t>
       </w:r>
-      <w:bookmarkStart w:id="4" w:name="_Hlk1035405"/>
+      <w:bookmarkStart w:id="5" w:name="_Hlk1035405"/>
       <w:r>
         <w:rPr>
           <w:rFonts w:cstheme="minorHAnsi"/>
@@ -711,7 +730,7 @@
         <w:t>B1 ANSM (tous) + HPS B1 CPP</w:t>
       </w:r>
     </w:p>
-    <w:bookmarkEnd w:id="4"/>
+    <w:bookmarkEnd w:id="5"/>
     <w:p>
       <w:pPr>
         <w:jc w:val="both"/>
@@ -735,7 +754,7 @@
         </w:rPr>
         <w:t xml:space="preserve"> </w:t>
       </w:r>
-      <w:bookmarkStart w:id="5" w:name="_Hlk1035367"/>
+      <w:bookmarkStart w:id="6" w:name="_Hlk1035367"/>
       <w:r>
         <w:rPr>
           <w:rFonts w:cstheme="minorHAnsi"/>
@@ -745,7 +764,7 @@
         <w:t>Protocole P1 + résumé + 14.1</w:t>
       </w:r>
     </w:p>
-    <w:bookmarkEnd w:id="5"/>
+    <w:bookmarkEnd w:id="6"/>
     <w:p>
       <w:pPr>
         <w:jc w:val="both"/>
@@ -775,7 +794,7 @@
         </w:rPr>
         <w:t xml:space="preserve">Adresse : </w:t>
       </w:r>
-      <w:bookmarkStart w:id="6" w:name="_Hlk1035469"/>
+      <w:bookmarkStart w:id="7" w:name="_Hlk1035469"/>
       <w:r>
         <w:rPr>
           <w:rFonts w:cstheme="minorHAnsi"/>
@@ -784,7 +803,7 @@
         </w:rPr>
         <w:t>Protocole P1 + résumé </w:t>
       </w:r>
-      <w:bookmarkEnd w:id="6"/>
+      <w:bookmarkEnd w:id="7"/>
     </w:p>
     <w:p>
       <w:pPr>
@@ -1115,7 +1134,7 @@
           <w:color w:val="002060"/>
         </w:rPr>
       </w:pPr>
-      <w:bookmarkStart w:id="7" w:name="_Hlk1035970"/>
+      <w:bookmarkStart w:id="8" w:name="_Hlk1035970"/>
       <w:r>
         <w:rPr>
           <w:rFonts w:cstheme="minorHAnsi"/>
@@ -1124,7 +1143,7 @@
         </w:rPr>
         <w:t xml:space="preserve">Protocole P1 + P4 + résumé </w:t>
       </w:r>
-      <w:bookmarkEnd w:id="7"/>
+      <w:bookmarkEnd w:id="8"/>
       <w:r>
         <w:rPr>
           <w:rFonts w:cstheme="minorHAnsi"/>
@@ -1147,7 +1166,7 @@
           <w:color w:val="002060"/>
         </w:rPr>
       </w:pPr>
-      <w:bookmarkStart w:id="8" w:name="_Hlk1036309"/>
+      <w:bookmarkStart w:id="9" w:name="_Hlk1036309"/>
       <w:r>
         <w:rPr>
           <w:rFonts w:cstheme="minorHAnsi"/>
@@ -1157,7 +1176,7 @@
         <w:t xml:space="preserve">DM G1 ANSM </w:t>
       </w:r>
     </w:p>
-    <w:bookmarkEnd w:id="8"/>
+    <w:bookmarkEnd w:id="9"/>
     <w:p>
       <w:pPr>
         <w:rPr>
@@ -1199,7 +1218,7 @@
         </w:rPr>
         <w:t xml:space="preserve"> </w:t>
       </w:r>
-      <w:bookmarkStart w:id="9" w:name="_Hlk1036327"/>
+      <w:bookmarkStart w:id="10" w:name="_Hlk1036327"/>
       <w:r>
         <w:rPr>
           <w:rFonts w:cstheme="minorHAnsi"/>
@@ -1238,7 +1257,7 @@
         </w:rPr>
         <w:t xml:space="preserve"> G1.3 ANSM; PB G1.1 ANSM</w:t>
       </w:r>
-      <w:bookmarkEnd w:id="9"/>
+      <w:bookmarkEnd w:id="10"/>
     </w:p>
     <w:p>
       <w:pPr>
@@ -1527,7 +1546,7 @@
         </w:rPr>
         <w:t xml:space="preserve"> </w:t>
       </w:r>
-      <w:bookmarkStart w:id="10" w:name="_Hlk1036447"/>
+      <w:bookmarkStart w:id="11" w:name="_Hlk1036447"/>
       <w:r>
         <w:rPr>
           <w:rFonts w:cstheme="minorHAnsi"/>
@@ -1538,7 +1557,7 @@
         <w:t>HPS I1 ANSM + I1 CPP</w:t>
       </w:r>
     </w:p>
-    <w:bookmarkEnd w:id="10"/>
+    <w:bookmarkEnd w:id="11"/>
     <w:p>
       <w:pPr>
         <w:rPr>
@@ -1551,7 +1570,7 @@
         </w:rPr>
         <w:t xml:space="preserve">N° téléphone : </w:t>
       </w:r>
-      <w:bookmarkStart w:id="11" w:name="_Hlk1036465"/>
+      <w:bookmarkStart w:id="12" w:name="_Hlk1036465"/>
       <w:r>
         <w:rPr>
           <w:rFonts w:cstheme="minorHAnsi"/>
@@ -1560,7 +1579,7 @@
         </w:rPr>
         <w:t>HPS I1 CPP</w:t>
       </w:r>
-      <w:bookmarkEnd w:id="11"/>
+      <w:bookmarkEnd w:id="12"/>
     </w:p>
     <w:p>
       <w:pPr>
@@ -1607,7 +1626,7 @@
         </w:rPr>
         <w:t xml:space="preserve"> </w:t>
       </w:r>
-      <w:bookmarkStart w:id="12" w:name="_Hlk1036473"/>
+      <w:bookmarkStart w:id="13" w:name="_Hlk1036473"/>
       <w:r>
         <w:rPr>
           <w:rFonts w:cstheme="minorHAnsi"/>
@@ -1618,7 +1637,7 @@
         <w:t>HPS I1 ANSM + I1 CPP</w:t>
       </w:r>
     </w:p>
-    <w:bookmarkEnd w:id="12"/>
+    <w:bookmarkEnd w:id="13"/>
     <w:p>
       <w:pPr>
         <w:rPr>
@@ -5226,8 +5245,6 @@
         </w:rPr>
         <w:t>n</w:t>
       </w:r>
-      <w:bookmarkStart w:id="13" w:name="_GoBack"/>
-      <w:bookmarkEnd w:id="13"/>
       <w:r>
         <w:rPr>
           <w:rFonts w:cstheme="minorHAnsi"/>

--- a/Trame-simplifiée-cat-1.docx
+++ b/Trame-simplifiée-cat-1.docx
@@ -130,6 +130,8 @@
           <w:color w:val="002060"/>
         </w:rPr>
       </w:pPr>
+      <w:bookmarkStart w:id="1" w:name="_GoBack"/>
+      <w:bookmarkEnd w:id="1"/>
       <w:r>
         <w:rPr>
           <w:rFonts w:cstheme="minorHAnsi"/>
@@ -197,7 +199,7 @@
           <w:szCs w:val="22"/>
         </w:rPr>
       </w:pPr>
-      <w:bookmarkStart w:id="1" w:name="_Hlk1034751"/>
+      <w:bookmarkStart w:id="2" w:name="_Hlk1034751"/>
       <w:r>
         <w:rPr>
           <w:rFonts w:cstheme="minorHAnsi"/>
@@ -219,7 +221,7 @@
         <w:t xml:space="preserve">SM </w:t>
       </w:r>
     </w:p>
-    <w:bookmarkEnd w:id="1"/>
+    <w:bookmarkEnd w:id="2"/>
     <w:p>
       <w:pPr>
         <w:pStyle w:val="Commentaire"/>
@@ -298,7 +300,7 @@
           <w:color w:val="002060"/>
         </w:rPr>
       </w:pPr>
-      <w:bookmarkStart w:id="2" w:name="_Hlk1034851"/>
+      <w:bookmarkStart w:id="3" w:name="_Hlk1034851"/>
       <w:r>
         <w:rPr>
           <w:rFonts w:cstheme="minorHAnsi"/>
@@ -325,7 +327,7 @@
         <w:t> ; Médicaments A4 ANSM ; PB A4 ANSM</w:t>
       </w:r>
     </w:p>
-    <w:bookmarkEnd w:id="2"/>
+    <w:bookmarkEnd w:id="3"/>
     <w:p>
       <w:pPr>
         <w:jc w:val="both"/>
@@ -383,7 +385,7 @@
           <w:color w:val="002060"/>
         </w:rPr>
       </w:pPr>
-      <w:bookmarkStart w:id="3" w:name="_Hlk1034951"/>
+      <w:bookmarkStart w:id="4" w:name="_Hlk1034951"/>
       <w:r>
         <w:rPr>
           <w:rFonts w:cstheme="minorHAnsi"/>
@@ -392,20 +394,18 @@
         </w:rPr>
         <w:t>Protocole P1 ; Médicaments A2 ANSM + Q1 CPP</w:t>
       </w:r>
-      <w:bookmarkStart w:id="4" w:name="_GoBack"/>
-      <w:bookmarkEnd w:id="4"/>
-    </w:p>
-    <w:p>
-      <w:pPr>
-        <w:jc w:val="both"/>
-        <w:rPr>
-          <w:rFonts w:cstheme="minorHAnsi"/>
-          <w:i/>
-          <w:color w:val="002060"/>
-        </w:rPr>
-      </w:pPr>
-    </w:p>
-    <w:bookmarkEnd w:id="3"/>
+    </w:p>
+    <w:p>
+      <w:pPr>
+        <w:jc w:val="both"/>
+        <w:rPr>
+          <w:rFonts w:cstheme="minorHAnsi"/>
+          <w:i/>
+          <w:color w:val="002060"/>
+        </w:rPr>
+      </w:pPr>
+    </w:p>
+    <w:bookmarkEnd w:id="4"/>
     <w:p>
       <w:pPr>
         <w:pStyle w:val="Paragraphedeliste"/>

--- a/Trame-simplifiée-cat-1.docx
+++ b/Trame-simplifiée-cat-1.docx
@@ -130,16 +130,16 @@
           <w:color w:val="002060"/>
         </w:rPr>
       </w:pPr>
+      <w:r>
+        <w:rPr>
+          <w:rFonts w:cstheme="minorHAnsi"/>
+          <w:i/>
+          <w:color w:val="002060"/>
+        </w:rPr>
+        <w:t>Coucou</w:t>
+      </w:r>
       <w:bookmarkStart w:id="1" w:name="_GoBack"/>
       <w:bookmarkEnd w:id="1"/>
-      <w:r>
-        <w:rPr>
-          <w:rFonts w:cstheme="minorHAnsi"/>
-          <w:i/>
-          <w:color w:val="002060"/>
-        </w:rPr>
-        <w:t xml:space="preserve">Protocole P1 + résumé ; DM A ANSM + Q2 CPP ; HPS A ANSM + A et Q2 CPP ; Médicaments A3 ANSM + Q2 CPP ; PB A3 ANSM </w:t>
-      </w:r>
     </w:p>
     <w:p>
       <w:pPr>
@@ -351,23 +351,13 @@
           <w:color w:val="FF0000"/>
         </w:rPr>
       </w:pPr>
-      <w:proofErr w:type="spellStart"/>
       <w:r>
         <w:rPr>
           <w:rFonts w:cstheme="minorHAnsi"/>
           <w:b/>
           <w:u w:val="single"/>
         </w:rPr>
-        <w:t>N°EudraCT</w:t>
-      </w:r>
-      <w:proofErr w:type="spellEnd"/>
-      <w:r>
-        <w:rPr>
-          <w:rFonts w:cstheme="minorHAnsi"/>
-          <w:b/>
-          <w:u w:val="single"/>
-        </w:rPr>
-        <w:t> :</w:t>
+        <w:t>N°EudraCT :</w:t>
       </w:r>
       <w:r>
         <w:rPr>
@@ -428,65 +418,34 @@
           <w:u w:val="single"/>
           <w:lang w:val="en-GB"/>
         </w:rPr>
-        <w:t>N°</w:t>
-      </w:r>
-      <w:proofErr w:type="gramStart"/>
-      <w:r>
-        <w:rPr>
-          <w:rFonts w:cstheme="minorHAnsi"/>
-          <w:b/>
-          <w:u w:val="single"/>
+        <w:t>N°IDRCB :</w:t>
+      </w:r>
+      <w:r>
+        <w:rPr>
+          <w:rFonts w:cstheme="minorHAnsi"/>
           <w:lang w:val="en-GB"/>
         </w:rPr>
-        <w:t>IDRCB :</w:t>
-      </w:r>
-      <w:proofErr w:type="gramEnd"/>
-      <w:r>
-        <w:rPr>
-          <w:rFonts w:cstheme="minorHAnsi"/>
+        <w:t xml:space="preserve"> </w:t>
+      </w:r>
+    </w:p>
+    <w:p>
+      <w:pPr>
+        <w:jc w:val="both"/>
+        <w:rPr>
+          <w:rFonts w:cstheme="minorHAnsi"/>
+          <w:i/>
+          <w:color w:val="002060"/>
           <w:lang w:val="en-GB"/>
         </w:rPr>
-        <w:t xml:space="preserve"> </w:t>
-      </w:r>
-    </w:p>
-    <w:p>
-      <w:pPr>
-        <w:jc w:val="both"/>
+      </w:pPr>
+      <w:r>
         <w:rPr>
           <w:rFonts w:cstheme="minorHAnsi"/>
           <w:i/>
           <w:color w:val="002060"/>
           <w:lang w:val="en-GB"/>
         </w:rPr>
-      </w:pPr>
-      <w:r>
-        <w:rPr>
-          <w:rFonts w:cstheme="minorHAnsi"/>
-          <w:i/>
-          <w:color w:val="002060"/>
-          <w:lang w:val="en-GB"/>
-        </w:rPr>
-        <w:t xml:space="preserve">DM A ANSM + Q1 </w:t>
-      </w:r>
-      <w:proofErr w:type="gramStart"/>
-      <w:r>
-        <w:rPr>
-          <w:rFonts w:cstheme="minorHAnsi"/>
-          <w:i/>
-          <w:color w:val="002060"/>
-          <w:lang w:val="en-GB"/>
-        </w:rPr>
-        <w:t>CPP ;</w:t>
-      </w:r>
-      <w:proofErr w:type="gramEnd"/>
-      <w:r>
-        <w:rPr>
-          <w:rFonts w:cstheme="minorHAnsi"/>
-          <w:i/>
-          <w:color w:val="002060"/>
-          <w:lang w:val="en-GB"/>
-        </w:rPr>
-        <w:t xml:space="preserve"> HPS A ANSM + Q1 CPP ; PB A2 ANSM</w:t>
+        <w:t>DM A ANSM + Q1 CPP ; HPS A ANSM + Q1 CPP ; PB A2 ANSM</w:t>
       </w:r>
     </w:p>
     <w:p>
@@ -1055,7 +1014,6 @@
           <w:color w:val="92D050"/>
           <w:u w:val="single"/>
         </w:rPr>
-        <w:lastRenderedPageBreak/>
         <w:t xml:space="preserve">Identification des investigateurs </w:t>
       </w:r>
       <w:r>
@@ -1195,7 +1153,6 @@
           <w:lang w:val="en-GB"/>
         </w:rPr>
       </w:pPr>
-      <w:proofErr w:type="gramStart"/>
       <w:r>
         <w:rPr>
           <w:rFonts w:cstheme="minorHAnsi"/>
@@ -1208,17 +1165,52 @@
           <w:rFonts w:cstheme="minorHAnsi"/>
           <w:lang w:val="en-GB"/>
         </w:rPr>
-        <w:t> :</w:t>
-      </w:r>
-      <w:proofErr w:type="gramEnd"/>
-      <w:r>
-        <w:rPr>
-          <w:rFonts w:cstheme="minorHAnsi"/>
+        <w:t xml:space="preserve"> : </w:t>
+      </w:r>
+      <w:bookmarkStart w:id="10" w:name="_Hlk1036327"/>
+      <w:r>
+        <w:rPr>
+          <w:rFonts w:cstheme="minorHAnsi"/>
+          <w:i/>
+          <w:color w:val="002060"/>
           <w:lang w:val="en-GB"/>
         </w:rPr>
+        <w:t>HPS I1 ANSM + I</w:t>
+      </w:r>
+      <w:r>
+        <w:rPr>
+          <w:rFonts w:cstheme="minorHAnsi"/>
+          <w:i/>
+          <w:color w:val="002060"/>
+          <w:lang w:val="en-GB"/>
+        </w:rPr>
+        <w:t>1 CPP ; Médicaments G1.3 ANSM; PB G1.1 ANSM</w:t>
+      </w:r>
+      <w:bookmarkEnd w:id="10"/>
+    </w:p>
+    <w:p>
+      <w:pPr>
+        <w:rPr>
+          <w:rFonts w:cstheme="minorHAnsi"/>
+          <w:i/>
+          <w:color w:val="002060"/>
+          <w:lang w:val="en-GB"/>
+        </w:rPr>
+      </w:pPr>
+      <w:r>
+        <w:rPr>
+          <w:rFonts w:cstheme="minorHAnsi"/>
+          <w:lang w:val="en-GB"/>
+        </w:rPr>
+        <w:t>Prénom :</w:t>
+      </w:r>
+      <w:r>
+        <w:rPr>
+          <w:rFonts w:cstheme="minorHAnsi"/>
+          <w:lang w:val="en-GB"/>
+        </w:rPr>
         <w:t xml:space="preserve"> </w:t>
       </w:r>
-      <w:bookmarkStart w:id="10" w:name="_Hlk1036327"/>
       <w:r>
         <w:rPr>
           <w:rFonts w:cstheme="minorHAnsi"/>
@@ -1235,396 +1227,230 @@
           <w:color w:val="002060"/>
           <w:lang w:val="en-GB"/>
         </w:rPr>
-        <w:t xml:space="preserve">1 CPP ; </w:t>
-      </w:r>
-      <w:proofErr w:type="spellStart"/>
-      <w:r>
+        <w:t>1 CPP ; Médicaments G1.1 ANSM; PB G1.3 ANSM</w:t>
+      </w:r>
+    </w:p>
+    <w:p>
+      <w:pPr>
+        <w:rPr>
+          <w:rFonts w:cstheme="minorHAnsi"/>
+          <w:i/>
+          <w:color w:val="002060"/>
+        </w:rPr>
+      </w:pPr>
+      <w:r>
+        <w:rPr>
+          <w:rFonts w:cstheme="minorHAnsi"/>
+        </w:rPr>
+        <w:t xml:space="preserve">Qualification, spécialité : </w:t>
+      </w:r>
+      <w:r>
+        <w:rPr>
+          <w:rFonts w:cstheme="minorHAnsi"/>
+          <w:i/>
+          <w:color w:val="002060"/>
+        </w:rPr>
+        <w:t>HPS I1 ANSM + I1 CPP ; Médicaments G1.</w:t>
+      </w:r>
+      <w:r>
+        <w:rPr>
+          <w:rFonts w:cstheme="minorHAnsi"/>
+          <w:i/>
+          <w:color w:val="002060"/>
+        </w:rPr>
+        <w:t>4</w:t>
+      </w:r>
+      <w:r>
+        <w:rPr>
+          <w:rFonts w:cstheme="minorHAnsi"/>
+          <w:i/>
+          <w:color w:val="002060"/>
+        </w:rPr>
+        <w:t xml:space="preserve"> ANSM; PB G1.</w:t>
+      </w:r>
+      <w:r>
+        <w:rPr>
+          <w:rFonts w:cstheme="minorHAnsi"/>
+          <w:i/>
+          <w:color w:val="002060"/>
+        </w:rPr>
+        <w:t>4</w:t>
+      </w:r>
+      <w:r>
+        <w:rPr>
+          <w:rFonts w:cstheme="minorHAnsi"/>
+          <w:i/>
+          <w:color w:val="002060"/>
+        </w:rPr>
+        <w:t xml:space="preserve"> ANSM</w:t>
+      </w:r>
+    </w:p>
+    <w:p>
+      <w:pPr>
+        <w:rPr>
+          <w:rFonts w:cstheme="minorHAnsi"/>
+        </w:rPr>
+      </w:pPr>
+      <w:r>
+        <w:rPr>
+          <w:rFonts w:cstheme="minorHAnsi"/>
+        </w:rPr>
+        <w:t xml:space="preserve">Adresse professionnelle : </w:t>
+      </w:r>
+      <w:r>
+        <w:rPr>
+          <w:rFonts w:cstheme="minorHAnsi"/>
+          <w:i/>
+          <w:color w:val="002060"/>
+        </w:rPr>
+        <w:t>Médicaments G1.</w:t>
+      </w:r>
+      <w:r>
+        <w:rPr>
+          <w:rFonts w:cstheme="minorHAnsi"/>
+          <w:i/>
+          <w:color w:val="002060"/>
+        </w:rPr>
+        <w:t>5</w:t>
+      </w:r>
+      <w:r>
+        <w:rPr>
+          <w:rFonts w:cstheme="minorHAnsi"/>
+          <w:i/>
+          <w:color w:val="002060"/>
+        </w:rPr>
+        <w:t xml:space="preserve"> ANSM; PB G1.</w:t>
+      </w:r>
+      <w:r>
+        <w:rPr>
+          <w:rFonts w:cstheme="minorHAnsi"/>
+          <w:i/>
+          <w:color w:val="002060"/>
+        </w:rPr>
+        <w:t>5</w:t>
+      </w:r>
+      <w:r>
+        <w:rPr>
+          <w:rFonts w:cstheme="minorHAnsi"/>
+          <w:i/>
+          <w:color w:val="002060"/>
+        </w:rPr>
+        <w:t xml:space="preserve"> ANSM</w:t>
+      </w:r>
+    </w:p>
+    <w:p>
+      <w:pPr>
+        <w:rPr>
+          <w:rFonts w:cstheme="minorHAnsi"/>
+          <w:i/>
+          <w:color w:val="002060"/>
+        </w:rPr>
+      </w:pPr>
+      <w:r>
+        <w:rPr>
+          <w:rFonts w:cstheme="minorHAnsi"/>
+        </w:rPr>
+        <w:t xml:space="preserve">Nom de l’établissement : </w:t>
+      </w:r>
+      <w:r>
+        <w:rPr>
+          <w:rFonts w:cstheme="minorHAnsi"/>
+          <w:i/>
+          <w:color w:val="002060"/>
+        </w:rPr>
+        <w:t>Protocole 18.1</w:t>
+      </w:r>
+    </w:p>
+    <w:p>
+      <w:pPr>
+        <w:rPr>
+          <w:rFonts w:cstheme="minorHAnsi"/>
+        </w:rPr>
+      </w:pPr>
+      <w:r>
+        <w:rPr>
+          <w:rFonts w:cstheme="minorHAnsi"/>
+        </w:rPr>
+        <w:t xml:space="preserve">Service : </w:t>
+      </w:r>
+    </w:p>
+    <w:p>
+      <w:pPr>
         <w:rPr>
           <w:rFonts w:cstheme="minorHAnsi"/>
           <w:i/>
           <w:color w:val="002060"/>
           <w:lang w:val="en-GB"/>
         </w:rPr>
-        <w:t>Médicaments</w:t>
-      </w:r>
-      <w:proofErr w:type="spellEnd"/>
-      <w:r>
-        <w:rPr>
-          <w:rFonts w:cstheme="minorHAnsi"/>
-          <w:i/>
-          <w:color w:val="002060"/>
+      </w:pPr>
+      <w:r>
+        <w:rPr>
+          <w:rFonts w:cstheme="minorHAnsi"/>
           <w:lang w:val="en-GB"/>
         </w:rPr>
-        <w:t xml:space="preserve"> G1.3 ANSM; PB G1.1 ANSM</w:t>
-      </w:r>
-      <w:bookmarkEnd w:id="10"/>
-    </w:p>
-    <w:p>
-      <w:pPr>
+        <w:t xml:space="preserve">Adresse : </w:t>
+      </w:r>
+      <w:bookmarkStart w:id="11" w:name="_Hlk1036447"/>
+      <w:r>
         <w:rPr>
           <w:rFonts w:cstheme="minorHAnsi"/>
           <w:i/>
           <w:color w:val="002060"/>
           <w:lang w:val="en-GB"/>
         </w:rPr>
-      </w:pPr>
-      <w:proofErr w:type="spellStart"/>
-      <w:proofErr w:type="gramStart"/>
-      <w:r>
+        <w:t>HPS I1 ANSM + I1 CPP</w:t>
+      </w:r>
+    </w:p>
+    <w:bookmarkEnd w:id="11"/>
+    <w:p>
+      <w:pPr>
+        <w:rPr>
+          <w:rFonts w:cstheme="minorHAnsi"/>
+        </w:rPr>
+      </w:pPr>
+      <w:r>
+        <w:rPr>
+          <w:rFonts w:cstheme="minorHAnsi"/>
+        </w:rPr>
+        <w:t xml:space="preserve">N° téléphone : </w:t>
+      </w:r>
+      <w:bookmarkStart w:id="12" w:name="_Hlk1036465"/>
+      <w:r>
+        <w:rPr>
+          <w:rFonts w:cstheme="minorHAnsi"/>
+          <w:i/>
+          <w:color w:val="002060"/>
+        </w:rPr>
+        <w:t>HPS I1 CPP</w:t>
+      </w:r>
+      <w:bookmarkEnd w:id="12"/>
+    </w:p>
+    <w:p>
+      <w:pPr>
+        <w:rPr>
+          <w:rFonts w:cstheme="minorHAnsi"/>
+        </w:rPr>
+      </w:pPr>
+      <w:r>
+        <w:rPr>
+          <w:rFonts w:cstheme="minorHAnsi"/>
+        </w:rPr>
+        <w:t xml:space="preserve">N° télécopie : </w:t>
+      </w:r>
+    </w:p>
+    <w:p>
+      <w:pPr>
         <w:rPr>
           <w:rFonts w:cstheme="minorHAnsi"/>
           <w:lang w:val="en-GB"/>
         </w:rPr>
-        <w:t>Prénom</w:t>
-      </w:r>
-      <w:proofErr w:type="spellEnd"/>
+      </w:pPr>
       <w:r>
         <w:rPr>
           <w:rFonts w:cstheme="minorHAnsi"/>
           <w:lang w:val="en-GB"/>
         </w:rPr>
-        <w:t> :</w:t>
-      </w:r>
-      <w:proofErr w:type="gramEnd"/>
-      <w:r>
-        <w:rPr>
-          <w:rFonts w:cstheme="minorHAnsi"/>
-          <w:lang w:val="en-GB"/>
-        </w:rPr>
-        <w:t xml:space="preserve"> </w:t>
-      </w:r>
-      <w:r>
-        <w:rPr>
-          <w:rFonts w:cstheme="minorHAnsi"/>
-          <w:i/>
-          <w:color w:val="002060"/>
-          <w:lang w:val="en-GB"/>
-        </w:rPr>
-        <w:t>HPS I1 ANSM + I</w:t>
-      </w:r>
-      <w:r>
-        <w:rPr>
-          <w:rFonts w:cstheme="minorHAnsi"/>
-          <w:i/>
-          <w:color w:val="002060"/>
-          <w:lang w:val="en-GB"/>
-        </w:rPr>
-        <w:t xml:space="preserve">1 CPP ; </w:t>
-      </w:r>
-      <w:proofErr w:type="spellStart"/>
-      <w:r>
-        <w:rPr>
-          <w:rFonts w:cstheme="minorHAnsi"/>
-          <w:i/>
-          <w:color w:val="002060"/>
-          <w:lang w:val="en-GB"/>
-        </w:rPr>
-        <w:t>Médicaments</w:t>
-      </w:r>
-      <w:proofErr w:type="spellEnd"/>
-      <w:r>
-        <w:rPr>
-          <w:rFonts w:cstheme="minorHAnsi"/>
-          <w:i/>
-          <w:color w:val="002060"/>
-          <w:lang w:val="en-GB"/>
-        </w:rPr>
-        <w:t xml:space="preserve"> G1.1 ANSM; PB G1.3 ANSM</w:t>
-      </w:r>
-    </w:p>
-    <w:p>
-      <w:pPr>
-        <w:rPr>
-          <w:rFonts w:cstheme="minorHAnsi"/>
-          <w:i/>
-          <w:color w:val="002060"/>
-        </w:rPr>
-      </w:pPr>
-      <w:r>
-        <w:rPr>
-          <w:rFonts w:cstheme="minorHAnsi"/>
-        </w:rPr>
-        <w:t xml:space="preserve">Qualification, spécialité : </w:t>
-      </w:r>
-      <w:r>
-        <w:rPr>
-          <w:rFonts w:cstheme="minorHAnsi"/>
-          <w:i/>
-          <w:color w:val="002060"/>
-        </w:rPr>
-        <w:t>HPS I1 ANSM + I1 CPP ; Médicaments G1.</w:t>
-      </w:r>
-      <w:r>
-        <w:rPr>
-          <w:rFonts w:cstheme="minorHAnsi"/>
-          <w:i/>
-          <w:color w:val="002060"/>
-        </w:rPr>
-        <w:t>4</w:t>
-      </w:r>
-      <w:r>
-        <w:rPr>
-          <w:rFonts w:cstheme="minorHAnsi"/>
-          <w:i/>
-          <w:color w:val="002060"/>
-        </w:rPr>
-        <w:t xml:space="preserve"> </w:t>
-      </w:r>
-      <w:proofErr w:type="gramStart"/>
-      <w:r>
-        <w:rPr>
-          <w:rFonts w:cstheme="minorHAnsi"/>
-          <w:i/>
-          <w:color w:val="002060"/>
-        </w:rPr>
-        <w:t>ANSM;</w:t>
-      </w:r>
-      <w:proofErr w:type="gramEnd"/>
-      <w:r>
-        <w:rPr>
-          <w:rFonts w:cstheme="minorHAnsi"/>
-          <w:i/>
-          <w:color w:val="002060"/>
-        </w:rPr>
-        <w:t xml:space="preserve"> PB G1.</w:t>
-      </w:r>
-      <w:r>
-        <w:rPr>
-          <w:rFonts w:cstheme="minorHAnsi"/>
-          <w:i/>
-          <w:color w:val="002060"/>
-        </w:rPr>
-        <w:t>4</w:t>
-      </w:r>
-      <w:r>
-        <w:rPr>
-          <w:rFonts w:cstheme="minorHAnsi"/>
-          <w:i/>
-          <w:color w:val="002060"/>
-        </w:rPr>
-        <w:t xml:space="preserve"> ANSM</w:t>
-      </w:r>
-    </w:p>
-    <w:p>
-      <w:pPr>
-        <w:rPr>
-          <w:rFonts w:cstheme="minorHAnsi"/>
-        </w:rPr>
-      </w:pPr>
-      <w:r>
-        <w:rPr>
-          <w:rFonts w:cstheme="minorHAnsi"/>
-        </w:rPr>
-        <w:t xml:space="preserve">Adresse professionnelle : </w:t>
-      </w:r>
-      <w:r>
-        <w:rPr>
-          <w:rFonts w:cstheme="minorHAnsi"/>
-          <w:i/>
-          <w:color w:val="002060"/>
-        </w:rPr>
-        <w:t>Médicaments G1.</w:t>
-      </w:r>
-      <w:r>
-        <w:rPr>
-          <w:rFonts w:cstheme="minorHAnsi"/>
-          <w:i/>
-          <w:color w:val="002060"/>
-        </w:rPr>
-        <w:t>5</w:t>
-      </w:r>
-      <w:r>
-        <w:rPr>
-          <w:rFonts w:cstheme="minorHAnsi"/>
-          <w:i/>
-          <w:color w:val="002060"/>
-        </w:rPr>
-        <w:t xml:space="preserve"> </w:t>
-      </w:r>
-      <w:proofErr w:type="gramStart"/>
-      <w:r>
-        <w:rPr>
-          <w:rFonts w:cstheme="minorHAnsi"/>
-          <w:i/>
-          <w:color w:val="002060"/>
-        </w:rPr>
-        <w:t>ANSM;</w:t>
-      </w:r>
-      <w:proofErr w:type="gramEnd"/>
-      <w:r>
-        <w:rPr>
-          <w:rFonts w:cstheme="minorHAnsi"/>
-          <w:i/>
-          <w:color w:val="002060"/>
-        </w:rPr>
-        <w:t xml:space="preserve"> PB G1.</w:t>
-      </w:r>
-      <w:r>
-        <w:rPr>
-          <w:rFonts w:cstheme="minorHAnsi"/>
-          <w:i/>
-          <w:color w:val="002060"/>
-        </w:rPr>
-        <w:t>5</w:t>
-      </w:r>
-      <w:r>
-        <w:rPr>
-          <w:rFonts w:cstheme="minorHAnsi"/>
-          <w:i/>
-          <w:color w:val="002060"/>
-        </w:rPr>
-        <w:t xml:space="preserve"> ANSM</w:t>
-      </w:r>
-    </w:p>
-    <w:p>
-      <w:pPr>
-        <w:rPr>
-          <w:rFonts w:cstheme="minorHAnsi"/>
-          <w:i/>
-          <w:color w:val="002060"/>
-        </w:rPr>
-      </w:pPr>
-      <w:r>
-        <w:rPr>
-          <w:rFonts w:cstheme="minorHAnsi"/>
-        </w:rPr>
-        <w:t xml:space="preserve">Nom de l’établissement : </w:t>
-      </w:r>
-      <w:r>
-        <w:rPr>
-          <w:rFonts w:cstheme="minorHAnsi"/>
-          <w:i/>
-          <w:color w:val="002060"/>
-        </w:rPr>
-        <w:t>Protocole 18.1</w:t>
-      </w:r>
-    </w:p>
-    <w:p>
-      <w:pPr>
-        <w:rPr>
-          <w:rFonts w:cstheme="minorHAnsi"/>
-        </w:rPr>
-      </w:pPr>
-      <w:r>
-        <w:rPr>
-          <w:rFonts w:cstheme="minorHAnsi"/>
-        </w:rPr>
-        <w:t xml:space="preserve">Service : </w:t>
-      </w:r>
-    </w:p>
-    <w:p>
-      <w:pPr>
-        <w:rPr>
-          <w:rFonts w:cstheme="minorHAnsi"/>
-          <w:i/>
-          <w:color w:val="002060"/>
-          <w:lang w:val="en-GB"/>
-        </w:rPr>
-      </w:pPr>
-      <w:proofErr w:type="spellStart"/>
-      <w:proofErr w:type="gramStart"/>
-      <w:r>
-        <w:rPr>
-          <w:rFonts w:cstheme="minorHAnsi"/>
-          <w:lang w:val="en-GB"/>
-        </w:rPr>
-        <w:t>Adresse</w:t>
-      </w:r>
-      <w:proofErr w:type="spellEnd"/>
-      <w:r>
-        <w:rPr>
-          <w:rFonts w:cstheme="minorHAnsi"/>
-          <w:lang w:val="en-GB"/>
-        </w:rPr>
-        <w:t> :</w:t>
-      </w:r>
-      <w:proofErr w:type="gramEnd"/>
-      <w:r>
-        <w:rPr>
-          <w:rFonts w:cstheme="minorHAnsi"/>
-          <w:lang w:val="en-GB"/>
-        </w:rPr>
-        <w:t xml:space="preserve"> </w:t>
-      </w:r>
-      <w:bookmarkStart w:id="11" w:name="_Hlk1036447"/>
-      <w:r>
-        <w:rPr>
-          <w:rFonts w:cstheme="minorHAnsi"/>
-          <w:i/>
-          <w:color w:val="002060"/>
-          <w:lang w:val="en-GB"/>
-        </w:rPr>
-        <w:t>HPS I1 ANSM + I1 CPP</w:t>
-      </w:r>
-    </w:p>
-    <w:bookmarkEnd w:id="11"/>
-    <w:p>
-      <w:pPr>
-        <w:rPr>
-          <w:rFonts w:cstheme="minorHAnsi"/>
-        </w:rPr>
-      </w:pPr>
-      <w:r>
-        <w:rPr>
-          <w:rFonts w:cstheme="minorHAnsi"/>
-        </w:rPr>
-        <w:t xml:space="preserve">N° téléphone : </w:t>
-      </w:r>
-      <w:bookmarkStart w:id="12" w:name="_Hlk1036465"/>
-      <w:r>
-        <w:rPr>
-          <w:rFonts w:cstheme="minorHAnsi"/>
-          <w:i/>
-          <w:color w:val="002060"/>
-        </w:rPr>
-        <w:t>HPS I1 CPP</w:t>
-      </w:r>
-      <w:bookmarkEnd w:id="12"/>
-    </w:p>
-    <w:p>
-      <w:pPr>
-        <w:rPr>
-          <w:rFonts w:cstheme="minorHAnsi"/>
-        </w:rPr>
-      </w:pPr>
-      <w:r>
-        <w:rPr>
-          <w:rFonts w:cstheme="minorHAnsi"/>
-        </w:rPr>
-        <w:t xml:space="preserve">N° télécopie : </w:t>
-      </w:r>
-    </w:p>
-    <w:p>
-      <w:pPr>
-        <w:rPr>
-          <w:rFonts w:cstheme="minorHAnsi"/>
-          <w:lang w:val="en-GB"/>
-        </w:rPr>
-      </w:pPr>
-      <w:proofErr w:type="spellStart"/>
-      <w:proofErr w:type="gramStart"/>
-      <w:r>
-        <w:rPr>
-          <w:rFonts w:cstheme="minorHAnsi"/>
-          <w:lang w:val="en-GB"/>
-        </w:rPr>
-        <w:t>Courriel</w:t>
-      </w:r>
-      <w:proofErr w:type="spellEnd"/>
-      <w:r>
-        <w:rPr>
-          <w:rFonts w:cstheme="minorHAnsi"/>
-          <w:lang w:val="en-GB"/>
-        </w:rPr>
-        <w:t> :</w:t>
-      </w:r>
-      <w:proofErr w:type="gramEnd"/>
-      <w:r>
-        <w:rPr>
-          <w:rFonts w:cstheme="minorHAnsi"/>
-          <w:lang w:val="en-GB"/>
-        </w:rPr>
-        <w:t xml:space="preserve"> </w:t>
+        <w:t xml:space="preserve">Courriel : </w:t>
       </w:r>
       <w:bookmarkStart w:id="13" w:name="_Hlk1036473"/>
       <w:r>
@@ -1753,21 +1579,21 @@
           <w:lang w:val="en-GB"/>
         </w:rPr>
       </w:pPr>
-      <w:proofErr w:type="gramStart"/>
       <w:r>
         <w:rPr>
           <w:rFonts w:cstheme="minorHAnsi"/>
           <w:lang w:val="en-GB"/>
         </w:rPr>
-        <w:t>Nom :</w:t>
-      </w:r>
-      <w:proofErr w:type="gramEnd"/>
-      <w:r>
-        <w:rPr>
-          <w:rFonts w:cstheme="minorHAnsi"/>
+        <w:t xml:space="preserve">Nom : </w:t>
+      </w:r>
+      <w:r>
+        <w:rPr>
+          <w:rFonts w:cstheme="minorHAnsi"/>
+          <w:i/>
+          <w:color w:val="002060"/>
           <w:lang w:val="en-GB"/>
         </w:rPr>
-        <w:t xml:space="preserve"> </w:t>
+        <w:t>HPS I</w:t>
       </w:r>
       <w:r>
         <w:rPr>
@@ -1776,6 +1602,50 @@
           <w:color w:val="002060"/>
           <w:lang w:val="en-GB"/>
         </w:rPr>
+        <w:t>2</w:t>
+      </w:r>
+      <w:r>
+        <w:rPr>
+          <w:rFonts w:cstheme="minorHAnsi"/>
+          <w:i/>
+          <w:color w:val="002060"/>
+          <w:lang w:val="en-GB"/>
+        </w:rPr>
+        <w:t xml:space="preserve"> ANSM + I</w:t>
+      </w:r>
+      <w:r>
+        <w:rPr>
+          <w:rFonts w:cstheme="minorHAnsi"/>
+          <w:i/>
+          <w:color w:val="002060"/>
+          <w:lang w:val="en-GB"/>
+        </w:rPr>
+        <w:t>2 CPP ; Médicaments G2.3 ANSM; PB G2.1 ANSM</w:t>
+      </w:r>
+    </w:p>
+    <w:p>
+      <w:pPr>
+        <w:rPr>
+          <w:rFonts w:cstheme="minorHAnsi"/>
+          <w:i/>
+          <w:color w:val="002060"/>
+          <w:lang w:val="en-GB"/>
+        </w:rPr>
+      </w:pPr>
+      <w:r>
+        <w:rPr>
+          <w:rFonts w:cstheme="minorHAnsi"/>
+          <w:lang w:val="en-GB"/>
+        </w:rPr>
+        <w:t xml:space="preserve">Prénom : </w:t>
+      </w:r>
+      <w:r>
+        <w:rPr>
+          <w:rFonts w:cstheme="minorHAnsi"/>
+          <w:i/>
+          <w:color w:val="002060"/>
+          <w:lang w:val="en-GB"/>
+        </w:rPr>
         <w:t>HPS I</w:t>
       </w:r>
       <w:r>
@@ -1803,62 +1673,300 @@
           <w:color w:val="002060"/>
           <w:lang w:val="en-GB"/>
         </w:rPr>
-        <w:t xml:space="preserve">2 CPP ; </w:t>
-      </w:r>
-      <w:proofErr w:type="spellStart"/>
-      <w:r>
+        <w:t>2 CPP ; Médicaments G2.1 ANSM; PB G2.3 ANSM</w:t>
+      </w:r>
+    </w:p>
+    <w:p>
+      <w:pPr>
+        <w:rPr>
+          <w:rFonts w:cstheme="minorHAnsi"/>
+          <w:i/>
+          <w:color w:val="002060"/>
+        </w:rPr>
+      </w:pPr>
+      <w:r>
+        <w:rPr>
+          <w:rFonts w:cstheme="minorHAnsi"/>
+        </w:rPr>
+        <w:t xml:space="preserve">Qualification, spécialité : </w:t>
+      </w:r>
+      <w:r>
+        <w:rPr>
+          <w:rFonts w:cstheme="minorHAnsi"/>
+          <w:i/>
+          <w:color w:val="002060"/>
+        </w:rPr>
+        <w:t>HPS I</w:t>
+      </w:r>
+      <w:r>
+        <w:rPr>
+          <w:rFonts w:cstheme="minorHAnsi"/>
+          <w:i/>
+          <w:color w:val="002060"/>
+        </w:rPr>
+        <w:t>2</w:t>
+      </w:r>
+      <w:r>
+        <w:rPr>
+          <w:rFonts w:cstheme="minorHAnsi"/>
+          <w:i/>
+          <w:color w:val="002060"/>
+        </w:rPr>
+        <w:t xml:space="preserve"> ANSM + I</w:t>
+      </w:r>
+      <w:r>
+        <w:rPr>
+          <w:rFonts w:cstheme="minorHAnsi"/>
+          <w:i/>
+          <w:color w:val="002060"/>
+        </w:rPr>
+        <w:t>2</w:t>
+      </w:r>
+      <w:r>
+        <w:rPr>
+          <w:rFonts w:cstheme="minorHAnsi"/>
+          <w:i/>
+          <w:color w:val="002060"/>
+        </w:rPr>
+        <w:t xml:space="preserve"> CPP ; Médicaments G</w:t>
+      </w:r>
+      <w:r>
+        <w:rPr>
+          <w:rFonts w:cstheme="minorHAnsi"/>
+          <w:i/>
+          <w:color w:val="002060"/>
+        </w:rPr>
+        <w:t>2</w:t>
+      </w:r>
+      <w:r>
+        <w:rPr>
+          <w:rFonts w:cstheme="minorHAnsi"/>
+          <w:i/>
+          <w:color w:val="002060"/>
+        </w:rPr>
+        <w:t>.</w:t>
+      </w:r>
+      <w:r>
+        <w:rPr>
+          <w:rFonts w:cstheme="minorHAnsi"/>
+          <w:i/>
+          <w:color w:val="002060"/>
+        </w:rPr>
+        <w:t>4</w:t>
+      </w:r>
+      <w:r>
+        <w:rPr>
+          <w:rFonts w:cstheme="minorHAnsi"/>
+          <w:i/>
+          <w:color w:val="002060"/>
+        </w:rPr>
+        <w:t xml:space="preserve"> ANSM; PB G</w:t>
+      </w:r>
+      <w:r>
+        <w:rPr>
+          <w:rFonts w:cstheme="minorHAnsi"/>
+          <w:i/>
+          <w:color w:val="002060"/>
+        </w:rPr>
+        <w:t>2</w:t>
+      </w:r>
+      <w:r>
+        <w:rPr>
+          <w:rFonts w:cstheme="minorHAnsi"/>
+          <w:i/>
+          <w:color w:val="002060"/>
+        </w:rPr>
+        <w:t>.</w:t>
+      </w:r>
+      <w:r>
+        <w:rPr>
+          <w:rFonts w:cstheme="minorHAnsi"/>
+          <w:i/>
+          <w:color w:val="002060"/>
+        </w:rPr>
+        <w:t>4</w:t>
+      </w:r>
+      <w:r>
+        <w:rPr>
+          <w:rFonts w:cstheme="minorHAnsi"/>
+          <w:i/>
+          <w:color w:val="002060"/>
+        </w:rPr>
+        <w:t xml:space="preserve"> ANSM</w:t>
+      </w:r>
+    </w:p>
+    <w:p>
+      <w:pPr>
+        <w:rPr>
+          <w:rFonts w:cstheme="minorHAnsi"/>
+        </w:rPr>
+      </w:pPr>
+      <w:r>
+        <w:rPr>
+          <w:rFonts w:cstheme="minorHAnsi"/>
+        </w:rPr>
+        <w:t xml:space="preserve">Adresse professionnelle : </w:t>
+      </w:r>
+      <w:r>
+        <w:rPr>
+          <w:rFonts w:cstheme="minorHAnsi"/>
+          <w:i/>
+          <w:color w:val="002060"/>
+        </w:rPr>
+        <w:t>Médicaments G</w:t>
+      </w:r>
+      <w:r>
+        <w:rPr>
+          <w:rFonts w:cstheme="minorHAnsi"/>
+          <w:i/>
+          <w:color w:val="002060"/>
+        </w:rPr>
+        <w:t>2</w:t>
+      </w:r>
+      <w:r>
+        <w:rPr>
+          <w:rFonts w:cstheme="minorHAnsi"/>
+          <w:i/>
+          <w:color w:val="002060"/>
+        </w:rPr>
+        <w:t>.</w:t>
+      </w:r>
+      <w:r>
+        <w:rPr>
+          <w:rFonts w:cstheme="minorHAnsi"/>
+          <w:i/>
+          <w:color w:val="002060"/>
+        </w:rPr>
+        <w:t>5</w:t>
+      </w:r>
+      <w:r>
+        <w:rPr>
+          <w:rFonts w:cstheme="minorHAnsi"/>
+          <w:i/>
+          <w:color w:val="002060"/>
+        </w:rPr>
+        <w:t xml:space="preserve"> ANSM; PB G</w:t>
+      </w:r>
+      <w:r>
+        <w:rPr>
+          <w:rFonts w:cstheme="minorHAnsi"/>
+          <w:i/>
+          <w:color w:val="002060"/>
+        </w:rPr>
+        <w:t>2</w:t>
+      </w:r>
+      <w:r>
+        <w:rPr>
+          <w:rFonts w:cstheme="minorHAnsi"/>
+          <w:i/>
+          <w:color w:val="002060"/>
+        </w:rPr>
+        <w:t>.</w:t>
+      </w:r>
+      <w:r>
+        <w:rPr>
+          <w:rFonts w:cstheme="minorHAnsi"/>
+          <w:i/>
+          <w:color w:val="002060"/>
+        </w:rPr>
+        <w:t>5</w:t>
+      </w:r>
+      <w:r>
+        <w:rPr>
+          <w:rFonts w:cstheme="minorHAnsi"/>
+          <w:i/>
+          <w:color w:val="002060"/>
+        </w:rPr>
+        <w:t xml:space="preserve"> ANSM</w:t>
+      </w:r>
+    </w:p>
+    <w:p>
+      <w:pPr>
+        <w:rPr>
+          <w:rFonts w:cstheme="minorHAnsi"/>
+          <w:i/>
+          <w:color w:val="002060"/>
+        </w:rPr>
+      </w:pPr>
+      <w:r>
+        <w:rPr>
+          <w:rFonts w:cstheme="minorHAnsi"/>
+        </w:rPr>
+        <w:t xml:space="preserve">Nom de l’établissement : </w:t>
+      </w:r>
+      <w:r>
+        <w:rPr>
+          <w:rFonts w:cstheme="minorHAnsi"/>
+          <w:i/>
+          <w:color w:val="002060"/>
+        </w:rPr>
+        <w:t>Protocole 18.1</w:t>
+      </w:r>
+    </w:p>
+    <w:p>
+      <w:pPr>
+        <w:rPr>
+          <w:rFonts w:cstheme="minorHAnsi"/>
+        </w:rPr>
+      </w:pPr>
+      <w:r>
+        <w:rPr>
+          <w:rFonts w:cstheme="minorHAnsi"/>
+        </w:rPr>
+        <w:t xml:space="preserve">Service : </w:t>
+      </w:r>
+    </w:p>
+    <w:p>
+      <w:pPr>
         <w:rPr>
           <w:rFonts w:cstheme="minorHAnsi"/>
           <w:i/>
           <w:color w:val="002060"/>
           <w:lang w:val="en-GB"/>
         </w:rPr>
-        <w:t>Médicaments</w:t>
-      </w:r>
-      <w:proofErr w:type="spellEnd"/>
-      <w:r>
-        <w:rPr>
-          <w:rFonts w:cstheme="minorHAnsi"/>
-          <w:i/>
-          <w:color w:val="002060"/>
+      </w:pPr>
+      <w:r>
+        <w:rPr>
+          <w:rFonts w:cstheme="minorHAnsi"/>
           <w:lang w:val="en-GB"/>
         </w:rPr>
-        <w:t xml:space="preserve"> G2.3 ANSM; PB G2.1 ANSM</w:t>
-      </w:r>
-    </w:p>
-    <w:p>
-      <w:pPr>
+        <w:t xml:space="preserve">Adresse : </w:t>
+      </w:r>
+      <w:r>
         <w:rPr>
           <w:rFonts w:cstheme="minorHAnsi"/>
           <w:i/>
           <w:color w:val="002060"/>
           <w:lang w:val="en-GB"/>
         </w:rPr>
-      </w:pPr>
-      <w:proofErr w:type="spellStart"/>
-      <w:proofErr w:type="gramStart"/>
-      <w:r>
-        <w:rPr>
-          <w:rFonts w:cstheme="minorHAnsi"/>
+        <w:t>HPS I</w:t>
+      </w:r>
+      <w:r>
+        <w:rPr>
+          <w:rFonts w:cstheme="minorHAnsi"/>
+          <w:i/>
+          <w:color w:val="002060"/>
           <w:lang w:val="en-GB"/>
         </w:rPr>
-        <w:t>Prénom</w:t>
-      </w:r>
-      <w:proofErr w:type="spellEnd"/>
-      <w:r>
-        <w:rPr>
-          <w:rFonts w:cstheme="minorHAnsi"/>
+        <w:t>2</w:t>
+      </w:r>
+      <w:r>
+        <w:rPr>
+          <w:rFonts w:cstheme="minorHAnsi"/>
+          <w:i/>
+          <w:color w:val="002060"/>
           <w:lang w:val="en-GB"/>
         </w:rPr>
-        <w:t> :</w:t>
-      </w:r>
-      <w:proofErr w:type="gramEnd"/>
-      <w:r>
-        <w:rPr>
-          <w:rFonts w:cstheme="minorHAnsi"/>
+        <w:t xml:space="preserve"> ANSM + I</w:t>
+      </w:r>
+      <w:r>
+        <w:rPr>
+          <w:rFonts w:cstheme="minorHAnsi"/>
+          <w:i/>
+          <w:color w:val="002060"/>
           <w:lang w:val="en-GB"/>
         </w:rPr>
-        <w:t xml:space="preserve"> </w:t>
+        <w:t>2</w:t>
       </w:r>
       <w:r>
         <w:rPr>
@@ -1867,6 +1975,27 @@
           <w:color w:val="002060"/>
           <w:lang w:val="en-GB"/>
         </w:rPr>
+        <w:t xml:space="preserve"> CPP</w:t>
+      </w:r>
+    </w:p>
+    <w:p>
+      <w:pPr>
+        <w:rPr>
+          <w:rFonts w:cstheme="minorHAnsi"/>
+        </w:rPr>
+      </w:pPr>
+      <w:r>
+        <w:rPr>
+          <w:rFonts w:cstheme="minorHAnsi"/>
+        </w:rPr>
+        <w:t xml:space="preserve">N° téléphone : </w:t>
+      </w:r>
+      <w:r>
+        <w:rPr>
+          <w:rFonts w:cstheme="minorHAnsi"/>
+          <w:i/>
+          <w:color w:val="002060"/>
+        </w:rPr>
         <w:t>HPS I</w:t>
       </w:r>
       <w:r>
@@ -1874,486 +2003,44 @@
           <w:rFonts w:cstheme="minorHAnsi"/>
           <w:i/>
           <w:color w:val="002060"/>
+        </w:rPr>
+        <w:t>2</w:t>
+      </w:r>
+      <w:r>
+        <w:rPr>
+          <w:rFonts w:cstheme="minorHAnsi"/>
+          <w:i/>
+          <w:color w:val="002060"/>
+        </w:rPr>
+        <w:t xml:space="preserve"> CPP</w:t>
+      </w:r>
+    </w:p>
+    <w:p>
+      <w:pPr>
+        <w:rPr>
+          <w:rFonts w:cstheme="minorHAnsi"/>
+        </w:rPr>
+      </w:pPr>
+      <w:r>
+        <w:rPr>
+          <w:rFonts w:cstheme="minorHAnsi"/>
+        </w:rPr>
+        <w:t xml:space="preserve">N° télécopie : </w:t>
+      </w:r>
+    </w:p>
+    <w:p>
+      <w:pPr>
+        <w:rPr>
+          <w:rFonts w:cstheme="minorHAnsi"/>
           <w:lang w:val="en-GB"/>
         </w:rPr>
-        <w:t>2</w:t>
-      </w:r>
-      <w:r>
-        <w:rPr>
-          <w:rFonts w:cstheme="minorHAnsi"/>
-          <w:i/>
-          <w:color w:val="002060"/>
+      </w:pPr>
+      <w:r>
+        <w:rPr>
+          <w:rFonts w:cstheme="minorHAnsi"/>
           <w:lang w:val="en-GB"/>
         </w:rPr>
-        <w:t xml:space="preserve"> ANSM + I</w:t>
-      </w:r>
-      <w:r>
-        <w:rPr>
-          <w:rFonts w:cstheme="minorHAnsi"/>
-          <w:i/>
-          <w:color w:val="002060"/>
-          <w:lang w:val="en-GB"/>
-        </w:rPr>
-        <w:t xml:space="preserve">2 CPP ; </w:t>
-      </w:r>
-      <w:proofErr w:type="spellStart"/>
-      <w:r>
-        <w:rPr>
-          <w:rFonts w:cstheme="minorHAnsi"/>
-          <w:i/>
-          <w:color w:val="002060"/>
-          <w:lang w:val="en-GB"/>
-        </w:rPr>
-        <w:t>Médicaments</w:t>
-      </w:r>
-      <w:proofErr w:type="spellEnd"/>
-      <w:r>
-        <w:rPr>
-          <w:rFonts w:cstheme="minorHAnsi"/>
-          <w:i/>
-          <w:color w:val="002060"/>
-          <w:lang w:val="en-GB"/>
-        </w:rPr>
-        <w:t xml:space="preserve"> G2.1 ANSM; PB G2.3 ANSM</w:t>
-      </w:r>
-    </w:p>
-    <w:p>
-      <w:pPr>
-        <w:rPr>
-          <w:rFonts w:cstheme="minorHAnsi"/>
-          <w:i/>
-          <w:color w:val="002060"/>
-        </w:rPr>
-      </w:pPr>
-      <w:r>
-        <w:rPr>
-          <w:rFonts w:cstheme="minorHAnsi"/>
-        </w:rPr>
-        <w:t xml:space="preserve">Qualification, spécialité : </w:t>
-      </w:r>
-      <w:r>
-        <w:rPr>
-          <w:rFonts w:cstheme="minorHAnsi"/>
-          <w:i/>
-          <w:color w:val="002060"/>
-        </w:rPr>
-        <w:t>HPS I</w:t>
-      </w:r>
-      <w:r>
-        <w:rPr>
-          <w:rFonts w:cstheme="minorHAnsi"/>
-          <w:i/>
-          <w:color w:val="002060"/>
-        </w:rPr>
-        <w:t>2</w:t>
-      </w:r>
-      <w:r>
-        <w:rPr>
-          <w:rFonts w:cstheme="minorHAnsi"/>
-          <w:i/>
-          <w:color w:val="002060"/>
-        </w:rPr>
-        <w:t xml:space="preserve"> ANSM + I</w:t>
-      </w:r>
-      <w:r>
-        <w:rPr>
-          <w:rFonts w:cstheme="minorHAnsi"/>
-          <w:i/>
-          <w:color w:val="002060"/>
-        </w:rPr>
-        <w:t>2</w:t>
-      </w:r>
-      <w:r>
-        <w:rPr>
-          <w:rFonts w:cstheme="minorHAnsi"/>
-          <w:i/>
-          <w:color w:val="002060"/>
-        </w:rPr>
-        <w:t xml:space="preserve"> CPP ; Médicaments G</w:t>
-      </w:r>
-      <w:r>
-        <w:rPr>
-          <w:rFonts w:cstheme="minorHAnsi"/>
-          <w:i/>
-          <w:color w:val="002060"/>
-        </w:rPr>
-        <w:t>2</w:t>
-      </w:r>
-      <w:r>
-        <w:rPr>
-          <w:rFonts w:cstheme="minorHAnsi"/>
-          <w:i/>
-          <w:color w:val="002060"/>
-        </w:rPr>
-        <w:t>.</w:t>
-      </w:r>
-      <w:r>
-        <w:rPr>
-          <w:rFonts w:cstheme="minorHAnsi"/>
-          <w:i/>
-          <w:color w:val="002060"/>
-        </w:rPr>
-        <w:t>4</w:t>
-      </w:r>
-      <w:r>
-        <w:rPr>
-          <w:rFonts w:cstheme="minorHAnsi"/>
-          <w:i/>
-          <w:color w:val="002060"/>
-        </w:rPr>
-        <w:t xml:space="preserve"> </w:t>
-      </w:r>
-      <w:proofErr w:type="gramStart"/>
-      <w:r>
-        <w:rPr>
-          <w:rFonts w:cstheme="minorHAnsi"/>
-          <w:i/>
-          <w:color w:val="002060"/>
-        </w:rPr>
-        <w:t>ANSM;</w:t>
-      </w:r>
-      <w:proofErr w:type="gramEnd"/>
-      <w:r>
-        <w:rPr>
-          <w:rFonts w:cstheme="minorHAnsi"/>
-          <w:i/>
-          <w:color w:val="002060"/>
-        </w:rPr>
-        <w:t xml:space="preserve"> PB G</w:t>
-      </w:r>
-      <w:r>
-        <w:rPr>
-          <w:rFonts w:cstheme="minorHAnsi"/>
-          <w:i/>
-          <w:color w:val="002060"/>
-        </w:rPr>
-        <w:t>2</w:t>
-      </w:r>
-      <w:r>
-        <w:rPr>
-          <w:rFonts w:cstheme="minorHAnsi"/>
-          <w:i/>
-          <w:color w:val="002060"/>
-        </w:rPr>
-        <w:t>.</w:t>
-      </w:r>
-      <w:r>
-        <w:rPr>
-          <w:rFonts w:cstheme="minorHAnsi"/>
-          <w:i/>
-          <w:color w:val="002060"/>
-        </w:rPr>
-        <w:t>4</w:t>
-      </w:r>
-      <w:r>
-        <w:rPr>
-          <w:rFonts w:cstheme="minorHAnsi"/>
-          <w:i/>
-          <w:color w:val="002060"/>
-        </w:rPr>
-        <w:t xml:space="preserve"> ANSM</w:t>
-      </w:r>
-    </w:p>
-    <w:p>
-      <w:pPr>
-        <w:rPr>
-          <w:rFonts w:cstheme="minorHAnsi"/>
-        </w:rPr>
-      </w:pPr>
-      <w:r>
-        <w:rPr>
-          <w:rFonts w:cstheme="minorHAnsi"/>
-        </w:rPr>
-        <w:t xml:space="preserve">Adresse professionnelle : </w:t>
-      </w:r>
-      <w:r>
-        <w:rPr>
-          <w:rFonts w:cstheme="minorHAnsi"/>
-          <w:i/>
-          <w:color w:val="002060"/>
-        </w:rPr>
-        <w:t>Médicaments G</w:t>
-      </w:r>
-      <w:r>
-        <w:rPr>
-          <w:rFonts w:cstheme="minorHAnsi"/>
-          <w:i/>
-          <w:color w:val="002060"/>
-        </w:rPr>
-        <w:t>2</w:t>
-      </w:r>
-      <w:r>
-        <w:rPr>
-          <w:rFonts w:cstheme="minorHAnsi"/>
-          <w:i/>
-          <w:color w:val="002060"/>
-        </w:rPr>
-        <w:t>.</w:t>
-      </w:r>
-      <w:r>
-        <w:rPr>
-          <w:rFonts w:cstheme="minorHAnsi"/>
-          <w:i/>
-          <w:color w:val="002060"/>
-        </w:rPr>
-        <w:t>5</w:t>
-      </w:r>
-      <w:r>
-        <w:rPr>
-          <w:rFonts w:cstheme="minorHAnsi"/>
-          <w:i/>
-          <w:color w:val="002060"/>
-        </w:rPr>
-        <w:t xml:space="preserve"> </w:t>
-      </w:r>
-      <w:proofErr w:type="gramStart"/>
-      <w:r>
-        <w:rPr>
-          <w:rFonts w:cstheme="minorHAnsi"/>
-          <w:i/>
-          <w:color w:val="002060"/>
-        </w:rPr>
-        <w:t>ANSM;</w:t>
-      </w:r>
-      <w:proofErr w:type="gramEnd"/>
-      <w:r>
-        <w:rPr>
-          <w:rFonts w:cstheme="minorHAnsi"/>
-          <w:i/>
-          <w:color w:val="002060"/>
-        </w:rPr>
-        <w:t xml:space="preserve"> PB G</w:t>
-      </w:r>
-      <w:r>
-        <w:rPr>
-          <w:rFonts w:cstheme="minorHAnsi"/>
-          <w:i/>
-          <w:color w:val="002060"/>
-        </w:rPr>
-        <w:t>2</w:t>
-      </w:r>
-      <w:r>
-        <w:rPr>
-          <w:rFonts w:cstheme="minorHAnsi"/>
-          <w:i/>
-          <w:color w:val="002060"/>
-        </w:rPr>
-        <w:t>.</w:t>
-      </w:r>
-      <w:r>
-        <w:rPr>
-          <w:rFonts w:cstheme="minorHAnsi"/>
-          <w:i/>
-          <w:color w:val="002060"/>
-        </w:rPr>
-        <w:t>5</w:t>
-      </w:r>
-      <w:r>
-        <w:rPr>
-          <w:rFonts w:cstheme="minorHAnsi"/>
-          <w:i/>
-          <w:color w:val="002060"/>
-        </w:rPr>
-        <w:t xml:space="preserve"> ANSM</w:t>
-      </w:r>
-    </w:p>
-    <w:p>
-      <w:pPr>
-        <w:rPr>
-          <w:rFonts w:cstheme="minorHAnsi"/>
-          <w:i/>
-          <w:color w:val="002060"/>
-        </w:rPr>
-      </w:pPr>
-      <w:r>
-        <w:rPr>
-          <w:rFonts w:cstheme="minorHAnsi"/>
-        </w:rPr>
-        <w:t xml:space="preserve">Nom de l’établissement : </w:t>
-      </w:r>
-      <w:r>
-        <w:rPr>
-          <w:rFonts w:cstheme="minorHAnsi"/>
-          <w:i/>
-          <w:color w:val="002060"/>
-        </w:rPr>
-        <w:t>Protocole 18.1</w:t>
-      </w:r>
-    </w:p>
-    <w:p>
-      <w:pPr>
-        <w:rPr>
-          <w:rFonts w:cstheme="minorHAnsi"/>
-        </w:rPr>
-      </w:pPr>
-      <w:r>
-        <w:rPr>
-          <w:rFonts w:cstheme="minorHAnsi"/>
-        </w:rPr>
-        <w:t xml:space="preserve">Service : </w:t>
-      </w:r>
-    </w:p>
-    <w:p>
-      <w:pPr>
-        <w:rPr>
-          <w:rFonts w:cstheme="minorHAnsi"/>
-          <w:i/>
-          <w:color w:val="002060"/>
-          <w:lang w:val="en-GB"/>
-        </w:rPr>
-      </w:pPr>
-      <w:proofErr w:type="spellStart"/>
-      <w:proofErr w:type="gramStart"/>
-      <w:r>
-        <w:rPr>
-          <w:rFonts w:cstheme="minorHAnsi"/>
-          <w:lang w:val="en-GB"/>
-        </w:rPr>
-        <w:t>Adresse</w:t>
-      </w:r>
-      <w:proofErr w:type="spellEnd"/>
-      <w:r>
-        <w:rPr>
-          <w:rFonts w:cstheme="minorHAnsi"/>
-          <w:lang w:val="en-GB"/>
-        </w:rPr>
-        <w:t> :</w:t>
-      </w:r>
-      <w:proofErr w:type="gramEnd"/>
-      <w:r>
-        <w:rPr>
-          <w:rFonts w:cstheme="minorHAnsi"/>
-          <w:lang w:val="en-GB"/>
-        </w:rPr>
-        <w:t xml:space="preserve"> </w:t>
-      </w:r>
-      <w:r>
-        <w:rPr>
-          <w:rFonts w:cstheme="minorHAnsi"/>
-          <w:i/>
-          <w:color w:val="002060"/>
-          <w:lang w:val="en-GB"/>
-        </w:rPr>
-        <w:t>HPS I</w:t>
-      </w:r>
-      <w:r>
-        <w:rPr>
-          <w:rFonts w:cstheme="minorHAnsi"/>
-          <w:i/>
-          <w:color w:val="002060"/>
-          <w:lang w:val="en-GB"/>
-        </w:rPr>
-        <w:t>2</w:t>
-      </w:r>
-      <w:r>
-        <w:rPr>
-          <w:rFonts w:cstheme="minorHAnsi"/>
-          <w:i/>
-          <w:color w:val="002060"/>
-          <w:lang w:val="en-GB"/>
-        </w:rPr>
-        <w:t xml:space="preserve"> ANSM + I</w:t>
-      </w:r>
-      <w:r>
-        <w:rPr>
-          <w:rFonts w:cstheme="minorHAnsi"/>
-          <w:i/>
-          <w:color w:val="002060"/>
-          <w:lang w:val="en-GB"/>
-        </w:rPr>
-        <w:t>2</w:t>
-      </w:r>
-      <w:r>
-        <w:rPr>
-          <w:rFonts w:cstheme="minorHAnsi"/>
-          <w:i/>
-          <w:color w:val="002060"/>
-          <w:lang w:val="en-GB"/>
-        </w:rPr>
-        <w:t xml:space="preserve"> CPP</w:t>
-      </w:r>
-    </w:p>
-    <w:p>
-      <w:pPr>
-        <w:rPr>
-          <w:rFonts w:cstheme="minorHAnsi"/>
-        </w:rPr>
-      </w:pPr>
-      <w:r>
-        <w:rPr>
-          <w:rFonts w:cstheme="minorHAnsi"/>
-        </w:rPr>
-        <w:t xml:space="preserve">N° téléphone : </w:t>
-      </w:r>
-      <w:r>
-        <w:rPr>
-          <w:rFonts w:cstheme="minorHAnsi"/>
-          <w:i/>
-          <w:color w:val="002060"/>
-        </w:rPr>
-        <w:t>HPS I</w:t>
-      </w:r>
-      <w:r>
-        <w:rPr>
-          <w:rFonts w:cstheme="minorHAnsi"/>
-          <w:i/>
-          <w:color w:val="002060"/>
-        </w:rPr>
-        <w:t>2</w:t>
-      </w:r>
-      <w:r>
-        <w:rPr>
-          <w:rFonts w:cstheme="minorHAnsi"/>
-          <w:i/>
-          <w:color w:val="002060"/>
-        </w:rPr>
-        <w:t xml:space="preserve"> CPP</w:t>
-      </w:r>
-    </w:p>
-    <w:p>
-      <w:pPr>
-        <w:rPr>
-          <w:rFonts w:cstheme="minorHAnsi"/>
-        </w:rPr>
-      </w:pPr>
-      <w:r>
-        <w:rPr>
-          <w:rFonts w:cstheme="minorHAnsi"/>
-        </w:rPr>
-        <w:t xml:space="preserve">N° télécopie : </w:t>
-      </w:r>
-    </w:p>
-    <w:p>
-      <w:pPr>
-        <w:rPr>
-          <w:rFonts w:cstheme="minorHAnsi"/>
-          <w:lang w:val="en-GB"/>
-        </w:rPr>
-      </w:pPr>
-      <w:proofErr w:type="spellStart"/>
-      <w:proofErr w:type="gramStart"/>
-      <w:r>
-        <w:rPr>
-          <w:rFonts w:cstheme="minorHAnsi"/>
-          <w:lang w:val="en-GB"/>
-        </w:rPr>
-        <w:t>Courriel</w:t>
-      </w:r>
-      <w:proofErr w:type="spellEnd"/>
-      <w:r>
-        <w:rPr>
-          <w:rFonts w:cstheme="minorHAnsi"/>
-          <w:lang w:val="en-GB"/>
-        </w:rPr>
-        <w:t> :</w:t>
-      </w:r>
-      <w:proofErr w:type="gramEnd"/>
-      <w:r>
-        <w:rPr>
-          <w:rFonts w:cstheme="minorHAnsi"/>
-          <w:lang w:val="en-GB"/>
-        </w:rPr>
-        <w:t xml:space="preserve"> </w:t>
+        <w:t xml:space="preserve">Courriel : </w:t>
       </w:r>
       <w:r>
         <w:rPr>
@@ -2796,6 +2483,7 @@
           <w:b/>
           <w:u w:val="single"/>
         </w:rPr>
+        <w:lastRenderedPageBreak/>
         <w:t>Bénéfices</w:t>
       </w:r>
       <w:r>
@@ -3123,21 +2811,7 @@
               <w:rPr>
                 <w:i/>
               </w:rPr>
-              <w:t xml:space="preserve">Description détaillée des retombées attendues par cette recherche (en terme d’amélioration des connaissances sur une pathologie, d’augmentation de l’arsenal </w:t>
-            </w:r>
-            <w:proofErr w:type="gramStart"/>
-            <w:r>
-              <w:rPr>
-                <w:i/>
-              </w:rPr>
-              <w:t>thérapeutique,…</w:t>
-            </w:r>
-            <w:proofErr w:type="gramEnd"/>
-            <w:r>
-              <w:rPr>
-                <w:i/>
-              </w:rPr>
-              <w:t>).</w:t>
+              <w:t>Description détaillée des retombées attendues par cette recherche (en terme d’amélioration des connaissances sur une pathologie, d’augmentation de l’arsenal thérapeutique,…).</w:t>
             </w:r>
           </w:p>
         </w:tc>
@@ -3287,7 +2961,6 @@
           <w:szCs w:val="22"/>
         </w:rPr>
       </w:pPr>
-      <w:proofErr w:type="gramStart"/>
       <w:r>
         <w:rPr>
           <w:rFonts w:cstheme="minorHAnsi"/>
@@ -3298,7 +2971,6 @@
         </w:rPr>
         <w:t>Objectif secondaires</w:t>
       </w:r>
-      <w:proofErr w:type="gramEnd"/>
       <w:r>
         <w:rPr>
           <w:rFonts w:cstheme="minorHAnsi"/>
@@ -3597,25 +3269,7 @@
                 <w:i/>
                 <w:color w:val="002060"/>
               </w:rPr>
-              <w:t>Protocole 3.1 ; DM F</w:t>
-            </w:r>
-            <w:proofErr w:type="gramStart"/>
-            <w:r>
-              <w:rPr>
-                <w:rFonts w:cstheme="minorHAnsi"/>
-                <w:i/>
-                <w:color w:val="002060"/>
-              </w:rPr>
-              <w:t>6  ANSM</w:t>
-            </w:r>
-            <w:proofErr w:type="gramEnd"/>
-            <w:r>
-              <w:rPr>
-                <w:rFonts w:cstheme="minorHAnsi"/>
-                <w:i/>
-                <w:color w:val="002060"/>
-              </w:rPr>
-              <w:t> ; HPS G ANSM + G CPP; Médicaments E5 ANS</w:t>
+              <w:t>Protocole 3.1 ; DM F6  ANSM ; HPS G ANSM + G CPP; Médicaments E5 ANS</w:t>
             </w:r>
             <w:r>
               <w:rPr>
@@ -3862,25 +3516,7 @@
                 <w:i/>
                 <w:color w:val="002060"/>
               </w:rPr>
-              <w:t> ; DM F</w:t>
-            </w:r>
-            <w:proofErr w:type="gramStart"/>
-            <w:r>
-              <w:rPr>
-                <w:rFonts w:cstheme="minorHAnsi"/>
-                <w:i/>
-                <w:color w:val="002060"/>
-              </w:rPr>
-              <w:t>6  ANSM</w:t>
-            </w:r>
-            <w:proofErr w:type="gramEnd"/>
-            <w:r>
-              <w:rPr>
-                <w:rFonts w:cstheme="minorHAnsi"/>
-                <w:i/>
-                <w:color w:val="002060"/>
-              </w:rPr>
-              <w:t> ; HPS G ANSM + G CPP; Médicaments E5 ANS</w:t>
+              <w:t> ; DM F6  ANSM ; HPS G ANSM + G CPP; Médicaments E5 ANS</w:t>
             </w:r>
             <w:r>
               <w:rPr>
@@ -3941,6 +3577,7 @@
           <w:color w:val="92D050"/>
           <w:u w:val="single"/>
         </w:rPr>
+        <w:lastRenderedPageBreak/>
         <w:t>Critères éligibilité :</w:t>
       </w:r>
     </w:p>
@@ -4095,7 +3732,6 @@
                 <w:lang w:val="en-GB"/>
               </w:rPr>
             </w:pPr>
-            <w:proofErr w:type="spellStart"/>
             <w:r>
               <w:rPr>
                 <w:rFonts w:cstheme="minorHAnsi"/>
@@ -4103,37 +3739,7 @@
                 <w:color w:val="002060"/>
                 <w:lang w:val="en-GB"/>
               </w:rPr>
-              <w:t>Protocole</w:t>
-            </w:r>
-            <w:proofErr w:type="spellEnd"/>
-            <w:r>
-              <w:rPr>
-                <w:rFonts w:cstheme="minorHAnsi"/>
-                <w:i/>
-                <w:color w:val="002060"/>
-                <w:lang w:val="en-GB"/>
-              </w:rPr>
-              <w:t xml:space="preserve"> </w:t>
-            </w:r>
-            <w:proofErr w:type="gramStart"/>
-            <w:r>
-              <w:rPr>
-                <w:rFonts w:cstheme="minorHAnsi"/>
-                <w:i/>
-                <w:color w:val="002060"/>
-                <w:lang w:val="en-GB"/>
-              </w:rPr>
-              <w:t>5.1 ;</w:t>
-            </w:r>
-            <w:proofErr w:type="gramEnd"/>
-            <w:r>
-              <w:rPr>
-                <w:rFonts w:cstheme="minorHAnsi"/>
-                <w:i/>
-                <w:color w:val="002060"/>
-                <w:lang w:val="en-GB"/>
-              </w:rPr>
-              <w:t xml:space="preserve"> DM F6 ANSM ; HPS G ANSM</w:t>
+              <w:t>Protocole 5.1 ; DM F6 ANSM ; HPS G ANSM</w:t>
             </w:r>
           </w:p>
         </w:tc>
@@ -4292,7 +3898,6 @@
                 <w:lang w:val="en-GB"/>
               </w:rPr>
             </w:pPr>
-            <w:proofErr w:type="spellStart"/>
             <w:r>
               <w:rPr>
                 <w:rFonts w:cstheme="minorHAnsi"/>
@@ -4300,27 +3905,7 @@
                 <w:color w:val="002060"/>
                 <w:lang w:val="en-GB"/>
               </w:rPr>
-              <w:t>Protocole</w:t>
-            </w:r>
-            <w:proofErr w:type="spellEnd"/>
-            <w:r>
-              <w:rPr>
-                <w:rFonts w:cstheme="minorHAnsi"/>
-                <w:i/>
-                <w:color w:val="002060"/>
-                <w:lang w:val="en-GB"/>
-              </w:rPr>
-              <w:t xml:space="preserve"> </w:t>
-            </w:r>
-            <w:proofErr w:type="gramStart"/>
-            <w:r>
-              <w:rPr>
-                <w:rFonts w:cstheme="minorHAnsi"/>
-                <w:i/>
-                <w:color w:val="002060"/>
-                <w:lang w:val="en-GB"/>
-              </w:rPr>
-              <w:t>5.</w:t>
+              <w:t>Protocole 5.</w:t>
             </w:r>
             <w:r>
               <w:rPr>
@@ -4338,17 +3923,7 @@
                 <w:color w:val="002060"/>
                 <w:lang w:val="en-GB"/>
               </w:rPr>
-              <w:t> ;</w:t>
-            </w:r>
-            <w:proofErr w:type="gramEnd"/>
-            <w:r>
-              <w:rPr>
-                <w:rFonts w:cstheme="minorHAnsi"/>
-                <w:i/>
-                <w:color w:val="002060"/>
-                <w:lang w:val="en-GB"/>
-              </w:rPr>
-              <w:t xml:space="preserve"> DM F6 ANSM ; HPS G ANSM</w:t>
+              <w:t> ; DM F6 ANSM ; HPS G ANSM</w:t>
             </w:r>
           </w:p>
         </w:tc>
@@ -4473,20 +4048,8 @@
           <w:color w:val="92D050"/>
           <w:u w:val="single"/>
         </w:rPr>
-        <w:t xml:space="preserve">Traitement et </w:t>
-      </w:r>
-      <w:proofErr w:type="gramStart"/>
-      <w:r>
-        <w:rPr>
-          <w:rFonts w:cstheme="minorHAnsi"/>
-          <w:b/>
-          <w:i/>
-          <w:color w:val="92D050"/>
-          <w:u w:val="single"/>
-        </w:rPr>
-        <w:t>stratégie:</w:t>
-      </w:r>
-      <w:proofErr w:type="gramEnd"/>
+        <w:t>Traitement et stratégie:</w:t>
+      </w:r>
     </w:p>
     <w:tbl>
       <w:tblPr>
@@ -4664,21 +4227,7 @@
               <w:rPr>
                 <w:i/>
               </w:rPr>
-              <w:t xml:space="preserve">Décrire les traitements/stratégies/procédures à l’étude (connaissances sur leur efficacité et leurs effets indésirables, intérêt pharmacologique et/ou </w:t>
-            </w:r>
-            <w:proofErr w:type="gramStart"/>
-            <w:r>
-              <w:rPr>
-                <w:i/>
-              </w:rPr>
-              <w:t>physiopathologique,…</w:t>
-            </w:r>
-            <w:proofErr w:type="gramEnd"/>
-            <w:r>
-              <w:rPr>
-                <w:i/>
-              </w:rPr>
-              <w:t xml:space="preserve">) </w:t>
+              <w:t xml:space="preserve">Décrire les traitements/stratégies/procédures à l’étude (connaissances sur leur efficacité et leurs effets indésirables, intérêt pharmacologique et/ou physiopathologique,…) </w:t>
             </w:r>
           </w:p>
           <w:p>
@@ -4773,7 +4322,6 @@
           <w:color w:val="92D050"/>
           <w:u w:val="single"/>
         </w:rPr>
-        <w:lastRenderedPageBreak/>
         <w:t>Identification des fabricants</w:t>
       </w:r>
       <w:r>
@@ -5620,7 +5168,6 @@
                 <w:lang w:val="en-GB"/>
               </w:rPr>
             </w:pPr>
-            <w:proofErr w:type="spellStart"/>
             <w:r>
               <w:rPr>
                 <w:rFonts w:cstheme="minorHAnsi"/>
@@ -5628,9 +5175,8 @@
                 <w:color w:val="002060"/>
                 <w:lang w:val="en-GB"/>
               </w:rPr>
-              <w:t>Protocole</w:t>
+              <w:t xml:space="preserve">Protocole 11.1 ; </w:t>
             </w:r>
-            <w:proofErr w:type="spellEnd"/>
             <w:r>
               <w:rPr>
                 <w:rFonts w:cstheme="minorHAnsi"/>
@@ -5638,56 +5184,7 @@
                 <w:color w:val="002060"/>
                 <w:lang w:val="en-GB"/>
               </w:rPr>
-              <w:t xml:space="preserve"> </w:t>
-            </w:r>
-            <w:proofErr w:type="gramStart"/>
-            <w:r>
-              <w:rPr>
-                <w:rFonts w:cstheme="minorHAnsi"/>
-                <w:i/>
-                <w:color w:val="002060"/>
-                <w:lang w:val="en-GB"/>
-              </w:rPr>
-              <w:t>11.1 ;</w:t>
-            </w:r>
-            <w:proofErr w:type="gramEnd"/>
-            <w:r>
-              <w:rPr>
-                <w:rFonts w:cstheme="minorHAnsi"/>
-                <w:i/>
-                <w:color w:val="002060"/>
-                <w:lang w:val="en-GB"/>
-              </w:rPr>
-              <w:t xml:space="preserve"> </w:t>
-            </w:r>
-            <w:r>
-              <w:rPr>
-                <w:rFonts w:cstheme="minorHAnsi"/>
-                <w:i/>
-                <w:color w:val="002060"/>
-                <w:lang w:val="en-GB"/>
-              </w:rPr>
-              <w:t>Q12 CPP (</w:t>
-            </w:r>
-            <w:proofErr w:type="spellStart"/>
-            <w:r>
-              <w:rPr>
-                <w:rFonts w:cstheme="minorHAnsi"/>
-                <w:i/>
-                <w:color w:val="002060"/>
-                <w:lang w:val="en-GB"/>
-              </w:rPr>
-              <w:t>tous</w:t>
-            </w:r>
-            <w:proofErr w:type="spellEnd"/>
-            <w:r>
-              <w:rPr>
-                <w:rFonts w:cstheme="minorHAnsi"/>
-                <w:i/>
-                <w:color w:val="002060"/>
-                <w:lang w:val="en-GB"/>
-              </w:rPr>
-              <w:t>)</w:t>
+              <w:t>Q12 CPP (tous)</w:t>
             </w:r>
           </w:p>
         </w:tc>
@@ -5915,7 +5412,6 @@
           <w:b/>
           <w:u w:val="single"/>
         </w:rPr>
-        <w:lastRenderedPageBreak/>
         <w:t>Durée de participation pour une personne se prêtant à la recherche </w:t>
       </w:r>
       <w:r>
@@ -5958,6 +5454,7 @@
           <w:sz w:val="22"/>
           <w:szCs w:val="22"/>
         </w:rPr>
+        <w:lastRenderedPageBreak/>
         <w:t xml:space="preserve">La date de fin de la recherche correspond au terme de la participation de la dernière personne qui se prête à la recherche, c'est-à-dire la dernière visite du dernier patient inclus. </w:t>
       </w:r>
     </w:p>
@@ -6047,7 +5544,6 @@
           <w:color w:val="92D050"/>
         </w:rPr>
       </w:pPr>
-      <w:proofErr w:type="gramStart"/>
       <w:r>
         <w:rPr>
           <w:rFonts w:asciiTheme="minorHAnsi" w:hAnsiTheme="minorHAnsi" w:cstheme="minorHAnsi"/>
@@ -6056,18 +5552,7 @@
           <w:color w:val="92D050"/>
           <w:u w:val="single"/>
         </w:rPr>
-        <w:t>Analyse statistiques</w:t>
-      </w:r>
-      <w:proofErr w:type="gramEnd"/>
-      <w:r>
-        <w:rPr>
-          <w:rFonts w:asciiTheme="minorHAnsi" w:hAnsiTheme="minorHAnsi" w:cstheme="minorHAnsi"/>
-          <w:b/>
-          <w:i w:val="0"/>
-          <w:color w:val="92D050"/>
-          <w:u w:val="single"/>
-        </w:rPr>
-        <w:t xml:space="preserve"> des données</w:t>
+        <w:t>Analyse statistiques des données</w:t>
       </w:r>
       <w:r>
         <w:rPr>
@@ -6219,23 +5704,7 @@
                 <w:i/>
                 <w:iCs/>
               </w:rPr>
-              <w:t xml:space="preserve">Préciser et détailler le type d’analyse (en intention de traiter, sous </w:t>
-            </w:r>
-            <w:proofErr w:type="gramStart"/>
-            <w:r>
-              <w:rPr>
-                <w:i/>
-                <w:iCs/>
-              </w:rPr>
-              <w:t>traitement,…</w:t>
-            </w:r>
-            <w:proofErr w:type="gramEnd"/>
-            <w:r>
-              <w:rPr>
-                <w:i/>
-                <w:iCs/>
-              </w:rPr>
-              <w:t>).</w:t>
+              <w:t>Préciser et détailler le type d’analyse (en intention de traiter, sous traitement,…).</w:t>
             </w:r>
           </w:p>
           <w:p>
@@ -6774,28 +6243,28 @@
         <w:rPr>
           <w:rFonts w:cstheme="minorHAnsi"/>
         </w:rPr>
+        <w:t xml:space="preserve">N° téléphone : </w:t>
+      </w:r>
+      <w:r>
+        <w:rPr>
+          <w:rFonts w:cstheme="minorHAnsi"/>
+          <w:i/>
+          <w:color w:val="002060"/>
+        </w:rPr>
+        <w:t>Médicaments G3.4 ANSM ; PB G3.4 CPP</w:t>
+      </w:r>
+    </w:p>
+    <w:p>
+      <w:pPr>
+        <w:rPr>
+          <w:rFonts w:cstheme="minorHAnsi"/>
+        </w:rPr>
+      </w:pPr>
+      <w:r>
+        <w:rPr>
+          <w:rFonts w:cstheme="minorHAnsi"/>
+        </w:rPr>
         <w:lastRenderedPageBreak/>
-        <w:t xml:space="preserve">N° téléphone : </w:t>
-      </w:r>
-      <w:r>
-        <w:rPr>
-          <w:rFonts w:cstheme="minorHAnsi"/>
-          <w:i/>
-          <w:color w:val="002060"/>
-        </w:rPr>
-        <w:t>Médicaments G3.4 ANSM ; PB G3.4 CPP</w:t>
-      </w:r>
-    </w:p>
-    <w:p>
-      <w:pPr>
-        <w:rPr>
-          <w:rFonts w:cstheme="minorHAnsi"/>
-        </w:rPr>
-      </w:pPr>
-      <w:r>
-        <w:rPr>
-          <w:rFonts w:cstheme="minorHAnsi"/>
-        </w:rPr>
         <w:t xml:space="preserve">N° télécopie : </w:t>
       </w:r>
     </w:p>
@@ -9695,7 +9164,7 @@
       </w:pPr>
     </w:pPrDefault>
   </w:docDefaults>
-  <w:latentStyles w:defLockedState="0" w:defUIPriority="99" w:defSemiHidden="0" w:defUnhideWhenUsed="0" w:defQFormat="0" w:count="375">
+  <w:latentStyles w:defLockedState="0" w:defUIPriority="99" w:defSemiHidden="0" w:defUnhideWhenUsed="0" w:defQFormat="0" w:count="376">
     <w:lsdException w:name="Normal" w:uiPriority="0" w:qFormat="1"/>
     <w:lsdException w:name="heading 1" w:uiPriority="9" w:qFormat="1"/>
     <w:lsdException w:name="heading 2" w:semiHidden="1" w:uiPriority="9" w:unhideWhenUsed="1" w:qFormat="1"/>
@@ -9801,7 +9270,6 @@
     <w:lsdException w:name="HTML Sample" w:semiHidden="1" w:unhideWhenUsed="1"/>
     <w:lsdException w:name="HTML Typewriter" w:semiHidden="1" w:unhideWhenUsed="1"/>
     <w:lsdException w:name="HTML Variable" w:semiHidden="1" w:unhideWhenUsed="1"/>
-    <w:lsdException w:name="Normal Table" w:semiHidden="1" w:unhideWhenUsed="1"/>
     <w:lsdException w:name="annotation subject" w:semiHidden="1" w:unhideWhenUsed="1"/>
     <w:lsdException w:name="No List" w:semiHidden="1" w:unhideWhenUsed="1"/>
     <w:lsdException w:name="Outline List 1" w:semiHidden="1" w:unhideWhenUsed="1"/>
@@ -9848,10 +9316,8 @@
     <w:lsdException w:name="Table Subtle 2" w:semiHidden="1" w:unhideWhenUsed="1"/>
     <w:lsdException w:name="Table Web 1" w:semiHidden="1" w:unhideWhenUsed="1"/>
     <w:lsdException w:name="Table Web 2" w:semiHidden="1" w:unhideWhenUsed="1"/>
-    <w:lsdException w:name="Table Web 3" w:semiHidden="1" w:unhideWhenUsed="1"/>
     <w:lsdException w:name="Balloon Text" w:semiHidden="1" w:unhideWhenUsed="1"/>
     <w:lsdException w:name="Table Grid" w:uiPriority="39"/>
-    <w:lsdException w:name="Table Theme" w:semiHidden="1" w:unhideWhenUsed="1"/>
     <w:lsdException w:name="Placeholder Text" w:semiHidden="1"/>
     <w:lsdException w:name="No Spacing" w:uiPriority="1" w:qFormat="1"/>
     <w:lsdException w:name="Light Shading" w:uiPriority="60"/>
@@ -10069,6 +9535,7 @@
     <w:lsdException w:name="List Table 7 Colorful Accent 6" w:uiPriority="52"/>
     <w:lsdException w:name="Mention" w:semiHidden="1" w:unhideWhenUsed="1"/>
     <w:lsdException w:name="Smart Hyperlink" w:semiHidden="1" w:unhideWhenUsed="1"/>
+    <w:lsdException w:name="Smart Link" w:semiHidden="1" w:unhideWhenUsed="1"/>
   </w:latentStyles>
   <w:style w:type="paragraph" w:default="1" w:styleId="Normal">
     <w:name w:val="Normal"/>

--- a/Trame-simplifiée-cat-1.docx
+++ b/Trame-simplifiée-cat-1.docx
@@ -130,16 +130,16 @@
           <w:color w:val="002060"/>
         </w:rPr>
       </w:pPr>
-      <w:r>
-        <w:rPr>
-          <w:rFonts w:cstheme="minorHAnsi"/>
-          <w:i/>
-          <w:color w:val="002060"/>
-        </w:rPr>
-        <w:t>Coucou</w:t>
-      </w:r>
       <w:bookmarkStart w:id="1" w:name="_GoBack"/>
       <w:bookmarkEnd w:id="1"/>
+      <w:r>
+        <w:rPr>
+          <w:rFonts w:cstheme="minorHAnsi"/>
+          <w:i/>
+          <w:color w:val="002060"/>
+        </w:rPr>
+        <w:t xml:space="preserve">Protocole P1 + résumé ; DM A ANSM + Q2 CPP ; HPS A ANSM + A et Q2 CPP ; Médicaments A3 ANSM + Q2 CPP ; PB A3 ANSM </w:t>
+      </w:r>
     </w:p>
     <w:p>
       <w:pPr>
@@ -351,13 +351,23 @@
           <w:color w:val="FF0000"/>
         </w:rPr>
       </w:pPr>
+      <w:proofErr w:type="spellStart"/>
       <w:r>
         <w:rPr>
           <w:rFonts w:cstheme="minorHAnsi"/>
           <w:b/>
           <w:u w:val="single"/>
         </w:rPr>
-        <w:t>N°EudraCT :</w:t>
+        <w:t>N°EudraCT</w:t>
+      </w:r>
+      <w:proofErr w:type="spellEnd"/>
+      <w:r>
+        <w:rPr>
+          <w:rFonts w:cstheme="minorHAnsi"/>
+          <w:b/>
+          <w:u w:val="single"/>
+        </w:rPr>
+        <w:t> :</w:t>
       </w:r>
       <w:r>
         <w:rPr>
@@ -418,13 +428,24 @@
           <w:u w:val="single"/>
           <w:lang w:val="en-GB"/>
         </w:rPr>
-        <w:t>N°IDRCB :</w:t>
-      </w:r>
-      <w:r>
-        <w:rPr>
-          <w:rFonts w:cstheme="minorHAnsi"/>
+        <w:t>N°</w:t>
+      </w:r>
+      <w:proofErr w:type="gramStart"/>
+      <w:r>
+        <w:rPr>
+          <w:rFonts w:cstheme="minorHAnsi"/>
+          <w:b/>
+          <w:u w:val="single"/>
           <w:lang w:val="en-GB"/>
         </w:rPr>
+        <w:t>IDRCB :</w:t>
+      </w:r>
+      <w:proofErr w:type="gramEnd"/>
+      <w:r>
+        <w:rPr>
+          <w:rFonts w:cstheme="minorHAnsi"/>
+          <w:lang w:val="en-GB"/>
+        </w:rPr>
         <w:t xml:space="preserve"> </w:t>
       </w:r>
     </w:p>
@@ -445,7 +466,27 @@
           <w:color w:val="002060"/>
           <w:lang w:val="en-GB"/>
         </w:rPr>
-        <w:t>DM A ANSM + Q1 CPP ; HPS A ANSM + Q1 CPP ; PB A2 ANSM</w:t>
+        <w:t xml:space="preserve">DM A ANSM + Q1 </w:t>
+      </w:r>
+      <w:proofErr w:type="gramStart"/>
+      <w:r>
+        <w:rPr>
+          <w:rFonts w:cstheme="minorHAnsi"/>
+          <w:i/>
+          <w:color w:val="002060"/>
+          <w:lang w:val="en-GB"/>
+        </w:rPr>
+        <w:t>CPP ;</w:t>
+      </w:r>
+      <w:proofErr w:type="gramEnd"/>
+      <w:r>
+        <w:rPr>
+          <w:rFonts w:cstheme="minorHAnsi"/>
+          <w:i/>
+          <w:color w:val="002060"/>
+          <w:lang w:val="en-GB"/>
+        </w:rPr>
+        <w:t xml:space="preserve"> HPS A ANSM + Q1 CPP ; PB A2 ANSM</w:t>
       </w:r>
     </w:p>
     <w:p>
@@ -1014,6 +1055,7 @@
           <w:color w:val="92D050"/>
           <w:u w:val="single"/>
         </w:rPr>
+        <w:lastRenderedPageBreak/>
         <w:t xml:space="preserve">Identification des investigateurs </w:t>
       </w:r>
       <w:r>
@@ -1153,6 +1195,7 @@
           <w:lang w:val="en-GB"/>
         </w:rPr>
       </w:pPr>
+      <w:proofErr w:type="gramStart"/>
       <w:r>
         <w:rPr>
           <w:rFonts w:cstheme="minorHAnsi"/>
@@ -1165,7 +1208,15 @@
           <w:rFonts w:cstheme="minorHAnsi"/>
           <w:lang w:val="en-GB"/>
         </w:rPr>
-        <w:t xml:space="preserve"> : </w:t>
+        <w:t> :</w:t>
+      </w:r>
+      <w:proofErr w:type="gramEnd"/>
+      <w:r>
+        <w:rPr>
+          <w:rFonts w:cstheme="minorHAnsi"/>
+          <w:lang w:val="en-GB"/>
+        </w:rPr>
+        <w:t xml:space="preserve"> </w:t>
       </w:r>
       <w:bookmarkStart w:id="10" w:name="_Hlk1036327"/>
       <w:r>
@@ -1184,7 +1235,27 @@
           <w:color w:val="002060"/>
           <w:lang w:val="en-GB"/>
         </w:rPr>
-        <w:t>1 CPP ; Médicaments G1.3 ANSM; PB G1.1 ANSM</w:t>
+        <w:t xml:space="preserve">1 CPP ; </w:t>
+      </w:r>
+      <w:proofErr w:type="spellStart"/>
+      <w:r>
+        <w:rPr>
+          <w:rFonts w:cstheme="minorHAnsi"/>
+          <w:i/>
+          <w:color w:val="002060"/>
+          <w:lang w:val="en-GB"/>
+        </w:rPr>
+        <w:t>Médicaments</w:t>
+      </w:r>
+      <w:proofErr w:type="spellEnd"/>
+      <w:r>
+        <w:rPr>
+          <w:rFonts w:cstheme="minorHAnsi"/>
+          <w:i/>
+          <w:color w:val="002060"/>
+          <w:lang w:val="en-GB"/>
+        </w:rPr>
+        <w:t xml:space="preserve"> G1.3 ANSM; PB G1.1 ANSM</w:t>
       </w:r>
       <w:bookmarkEnd w:id="10"/>
     </w:p>
@@ -1197,18 +1268,29 @@
           <w:lang w:val="en-GB"/>
         </w:rPr>
       </w:pPr>
+      <w:proofErr w:type="spellStart"/>
+      <w:proofErr w:type="gramStart"/>
       <w:r>
         <w:rPr>
           <w:rFonts w:cstheme="minorHAnsi"/>
           <w:lang w:val="en-GB"/>
         </w:rPr>
-        <w:t>Prénom :</w:t>
-      </w:r>
+        <w:t>Prénom</w:t>
+      </w:r>
+      <w:proofErr w:type="spellEnd"/>
       <w:r>
         <w:rPr>
           <w:rFonts w:cstheme="minorHAnsi"/>
           <w:lang w:val="en-GB"/>
         </w:rPr>
+        <w:t> :</w:t>
+      </w:r>
+      <w:proofErr w:type="gramEnd"/>
+      <w:r>
+        <w:rPr>
+          <w:rFonts w:cstheme="minorHAnsi"/>
+          <w:lang w:val="en-GB"/>
+        </w:rPr>
         <w:t xml:space="preserve"> </w:t>
       </w:r>
       <w:r>
@@ -1227,7 +1309,27 @@
           <w:color w:val="002060"/>
           <w:lang w:val="en-GB"/>
         </w:rPr>
-        <w:t>1 CPP ; Médicaments G1.1 ANSM; PB G1.3 ANSM</w:t>
+        <w:t xml:space="preserve">1 CPP ; </w:t>
+      </w:r>
+      <w:proofErr w:type="spellStart"/>
+      <w:r>
+        <w:rPr>
+          <w:rFonts w:cstheme="minorHAnsi"/>
+          <w:i/>
+          <w:color w:val="002060"/>
+          <w:lang w:val="en-GB"/>
+        </w:rPr>
+        <w:t>Médicaments</w:t>
+      </w:r>
+      <w:proofErr w:type="spellEnd"/>
+      <w:r>
+        <w:rPr>
+          <w:rFonts w:cstheme="minorHAnsi"/>
+          <w:i/>
+          <w:color w:val="002060"/>
+          <w:lang w:val="en-GB"/>
+        </w:rPr>
+        <w:t xml:space="preserve"> G1.1 ANSM; PB G1.3 ANSM</w:t>
       </w:r>
     </w:p>
     <w:p>
@@ -1266,7 +1368,25 @@
           <w:i/>
           <w:color w:val="002060"/>
         </w:rPr>
-        <w:t xml:space="preserve"> ANSM; PB G1.</w:t>
+        <w:t xml:space="preserve"> </w:t>
+      </w:r>
+      <w:proofErr w:type="gramStart"/>
+      <w:r>
+        <w:rPr>
+          <w:rFonts w:cstheme="minorHAnsi"/>
+          <w:i/>
+          <w:color w:val="002060"/>
+        </w:rPr>
+        <w:t>ANSM;</w:t>
+      </w:r>
+      <w:proofErr w:type="gramEnd"/>
+      <w:r>
+        <w:rPr>
+          <w:rFonts w:cstheme="minorHAnsi"/>
+          <w:i/>
+          <w:color w:val="002060"/>
+        </w:rPr>
+        <w:t xml:space="preserve"> PB G1.</w:t>
       </w:r>
       <w:r>
         <w:rPr>
@@ -1319,7 +1439,25 @@
           <w:i/>
           <w:color w:val="002060"/>
         </w:rPr>
-        <w:t xml:space="preserve"> ANSM; PB G1.</w:t>
+        <w:t xml:space="preserve"> </w:t>
+      </w:r>
+      <w:proofErr w:type="gramStart"/>
+      <w:r>
+        <w:rPr>
+          <w:rFonts w:cstheme="minorHAnsi"/>
+          <w:i/>
+          <w:color w:val="002060"/>
+        </w:rPr>
+        <w:t>ANSM;</w:t>
+      </w:r>
+      <w:proofErr w:type="gramEnd"/>
+      <w:r>
+        <w:rPr>
+          <w:rFonts w:cstheme="minorHAnsi"/>
+          <w:i/>
+          <w:color w:val="002060"/>
+        </w:rPr>
+        <w:t xml:space="preserve"> PB G1.</w:t>
       </w:r>
       <w:r>
         <w:rPr>
@@ -1383,12 +1521,30 @@
           <w:lang w:val="en-GB"/>
         </w:rPr>
       </w:pPr>
+      <w:proofErr w:type="spellStart"/>
+      <w:proofErr w:type="gramStart"/>
       <w:r>
         <w:rPr>
           <w:rFonts w:cstheme="minorHAnsi"/>
           <w:lang w:val="en-GB"/>
         </w:rPr>
-        <w:t xml:space="preserve">Adresse : </w:t>
+        <w:t>Adresse</w:t>
+      </w:r>
+      <w:proofErr w:type="spellEnd"/>
+      <w:r>
+        <w:rPr>
+          <w:rFonts w:cstheme="minorHAnsi"/>
+          <w:lang w:val="en-GB"/>
+        </w:rPr>
+        <w:t> :</w:t>
+      </w:r>
+      <w:proofErr w:type="gramEnd"/>
+      <w:r>
+        <w:rPr>
+          <w:rFonts w:cstheme="minorHAnsi"/>
+          <w:lang w:val="en-GB"/>
+        </w:rPr>
+        <w:t xml:space="preserve"> </w:t>
       </w:r>
       <w:bookmarkStart w:id="11" w:name="_Hlk1036447"/>
       <w:r>
@@ -1445,12 +1601,30 @@
           <w:lang w:val="en-GB"/>
         </w:rPr>
       </w:pPr>
+      <w:proofErr w:type="spellStart"/>
+      <w:proofErr w:type="gramStart"/>
       <w:r>
         <w:rPr>
           <w:rFonts w:cstheme="minorHAnsi"/>
           <w:lang w:val="en-GB"/>
         </w:rPr>
-        <w:t xml:space="preserve">Courriel : </w:t>
+        <w:t>Courriel</w:t>
+      </w:r>
+      <w:proofErr w:type="spellEnd"/>
+      <w:r>
+        <w:rPr>
+          <w:rFonts w:cstheme="minorHAnsi"/>
+          <w:lang w:val="en-GB"/>
+        </w:rPr>
+        <w:t> :</w:t>
+      </w:r>
+      <w:proofErr w:type="gramEnd"/>
+      <w:r>
+        <w:rPr>
+          <w:rFonts w:cstheme="minorHAnsi"/>
+          <w:lang w:val="en-GB"/>
+        </w:rPr>
+        <w:t xml:space="preserve"> </w:t>
       </w:r>
       <w:bookmarkStart w:id="13" w:name="_Hlk1036473"/>
       <w:r>
@@ -1579,20 +1753,29 @@
           <w:lang w:val="en-GB"/>
         </w:rPr>
       </w:pPr>
+      <w:proofErr w:type="gramStart"/>
       <w:r>
         <w:rPr>
           <w:rFonts w:cstheme="minorHAnsi"/>
           <w:lang w:val="en-GB"/>
         </w:rPr>
-        <w:t xml:space="preserve">Nom : </w:t>
-      </w:r>
-      <w:r>
-        <w:rPr>
-          <w:rFonts w:cstheme="minorHAnsi"/>
-          <w:i/>
-          <w:color w:val="002060"/>
+        <w:t>Nom :</w:t>
+      </w:r>
+      <w:proofErr w:type="gramEnd"/>
+      <w:r>
+        <w:rPr>
+          <w:rFonts w:cstheme="minorHAnsi"/>
           <w:lang w:val="en-GB"/>
         </w:rPr>
+        <w:t xml:space="preserve"> </w:t>
+      </w:r>
+      <w:r>
+        <w:rPr>
+          <w:rFonts w:cstheme="minorHAnsi"/>
+          <w:i/>
+          <w:color w:val="002060"/>
+          <w:lang w:val="en-GB"/>
+        </w:rPr>
         <w:t>HPS I</w:t>
       </w:r>
       <w:r>
@@ -1620,32 +1803,70 @@
           <w:color w:val="002060"/>
           <w:lang w:val="en-GB"/>
         </w:rPr>
-        <w:t>2 CPP ; Médicaments G2.3 ANSM; PB G2.1 ANSM</w:t>
-      </w:r>
-    </w:p>
-    <w:p>
-      <w:pPr>
+        <w:t xml:space="preserve">2 CPP ; </w:t>
+      </w:r>
+      <w:proofErr w:type="spellStart"/>
+      <w:r>
         <w:rPr>
           <w:rFonts w:cstheme="minorHAnsi"/>
           <w:i/>
           <w:color w:val="002060"/>
           <w:lang w:val="en-GB"/>
         </w:rPr>
-      </w:pPr>
-      <w:r>
-        <w:rPr>
-          <w:rFonts w:cstheme="minorHAnsi"/>
+        <w:t>Médicaments</w:t>
+      </w:r>
+      <w:proofErr w:type="spellEnd"/>
+      <w:r>
+        <w:rPr>
+          <w:rFonts w:cstheme="minorHAnsi"/>
+          <w:i/>
+          <w:color w:val="002060"/>
           <w:lang w:val="en-GB"/>
         </w:rPr>
-        <w:t xml:space="preserve">Prénom : </w:t>
-      </w:r>
-      <w:r>
+        <w:t xml:space="preserve"> G2.3 ANSM; PB G2.1 ANSM</w:t>
+      </w:r>
+    </w:p>
+    <w:p>
+      <w:pPr>
         <w:rPr>
           <w:rFonts w:cstheme="minorHAnsi"/>
           <w:i/>
           <w:color w:val="002060"/>
           <w:lang w:val="en-GB"/>
         </w:rPr>
+      </w:pPr>
+      <w:proofErr w:type="spellStart"/>
+      <w:proofErr w:type="gramStart"/>
+      <w:r>
+        <w:rPr>
+          <w:rFonts w:cstheme="minorHAnsi"/>
+          <w:lang w:val="en-GB"/>
+        </w:rPr>
+        <w:t>Prénom</w:t>
+      </w:r>
+      <w:proofErr w:type="spellEnd"/>
+      <w:r>
+        <w:rPr>
+          <w:rFonts w:cstheme="minorHAnsi"/>
+          <w:lang w:val="en-GB"/>
+        </w:rPr>
+        <w:t> :</w:t>
+      </w:r>
+      <w:proofErr w:type="gramEnd"/>
+      <w:r>
+        <w:rPr>
+          <w:rFonts w:cstheme="minorHAnsi"/>
+          <w:lang w:val="en-GB"/>
+        </w:rPr>
+        <w:t xml:space="preserve"> </w:t>
+      </w:r>
+      <w:r>
+        <w:rPr>
+          <w:rFonts w:cstheme="minorHAnsi"/>
+          <w:i/>
+          <w:color w:val="002060"/>
+          <w:lang w:val="en-GB"/>
+        </w:rPr>
         <w:t>HPS I</w:t>
       </w:r>
       <w:r>
@@ -1673,7 +1894,27 @@
           <w:color w:val="002060"/>
           <w:lang w:val="en-GB"/>
         </w:rPr>
-        <w:t>2 CPP ; Médicaments G2.1 ANSM; PB G2.3 ANSM</w:t>
+        <w:t xml:space="preserve">2 CPP ; </w:t>
+      </w:r>
+      <w:proofErr w:type="spellStart"/>
+      <w:r>
+        <w:rPr>
+          <w:rFonts w:cstheme="minorHAnsi"/>
+          <w:i/>
+          <w:color w:val="002060"/>
+          <w:lang w:val="en-GB"/>
+        </w:rPr>
+        <w:t>Médicaments</w:t>
+      </w:r>
+      <w:proofErr w:type="spellEnd"/>
+      <w:r>
+        <w:rPr>
+          <w:rFonts w:cstheme="minorHAnsi"/>
+          <w:i/>
+          <w:color w:val="002060"/>
+          <w:lang w:val="en-GB"/>
+        </w:rPr>
+        <w:t xml:space="preserve"> G2.1 ANSM; PB G2.3 ANSM</w:t>
       </w:r>
     </w:p>
     <w:p>
@@ -1760,7 +2001,25 @@
           <w:i/>
           <w:color w:val="002060"/>
         </w:rPr>
-        <w:t xml:space="preserve"> ANSM; PB G</w:t>
+        <w:t xml:space="preserve"> </w:t>
+      </w:r>
+      <w:proofErr w:type="gramStart"/>
+      <w:r>
+        <w:rPr>
+          <w:rFonts w:cstheme="minorHAnsi"/>
+          <w:i/>
+          <w:color w:val="002060"/>
+        </w:rPr>
+        <w:t>ANSM;</w:t>
+      </w:r>
+      <w:proofErr w:type="gramEnd"/>
+      <w:r>
+        <w:rPr>
+          <w:rFonts w:cstheme="minorHAnsi"/>
+          <w:i/>
+          <w:color w:val="002060"/>
+        </w:rPr>
+        <w:t xml:space="preserve"> PB G</w:t>
       </w:r>
       <w:r>
         <w:rPr>
@@ -1845,7 +2104,25 @@
           <w:i/>
           <w:color w:val="002060"/>
         </w:rPr>
-        <w:t xml:space="preserve"> ANSM; PB G</w:t>
+        <w:t xml:space="preserve"> </w:t>
+      </w:r>
+      <w:proofErr w:type="gramStart"/>
+      <w:r>
+        <w:rPr>
+          <w:rFonts w:cstheme="minorHAnsi"/>
+          <w:i/>
+          <w:color w:val="002060"/>
+        </w:rPr>
+        <w:t>ANSM;</w:t>
+      </w:r>
+      <w:proofErr w:type="gramEnd"/>
+      <w:r>
+        <w:rPr>
+          <w:rFonts w:cstheme="minorHAnsi"/>
+          <w:i/>
+          <w:color w:val="002060"/>
+        </w:rPr>
+        <w:t xml:space="preserve"> PB G</w:t>
       </w:r>
       <w:r>
         <w:rPr>
@@ -1925,20 +2202,38 @@
           <w:lang w:val="en-GB"/>
         </w:rPr>
       </w:pPr>
+      <w:proofErr w:type="spellStart"/>
+      <w:proofErr w:type="gramStart"/>
       <w:r>
         <w:rPr>
           <w:rFonts w:cstheme="minorHAnsi"/>
           <w:lang w:val="en-GB"/>
         </w:rPr>
-        <w:t xml:space="preserve">Adresse : </w:t>
-      </w:r>
-      <w:r>
-        <w:rPr>
-          <w:rFonts w:cstheme="minorHAnsi"/>
-          <w:i/>
-          <w:color w:val="002060"/>
+        <w:t>Adresse</w:t>
+      </w:r>
+      <w:proofErr w:type="spellEnd"/>
+      <w:r>
+        <w:rPr>
+          <w:rFonts w:cstheme="minorHAnsi"/>
           <w:lang w:val="en-GB"/>
         </w:rPr>
+        <w:t> :</w:t>
+      </w:r>
+      <w:proofErr w:type="gramEnd"/>
+      <w:r>
+        <w:rPr>
+          <w:rFonts w:cstheme="minorHAnsi"/>
+          <w:lang w:val="en-GB"/>
+        </w:rPr>
+        <w:t xml:space="preserve"> </w:t>
+      </w:r>
+      <w:r>
+        <w:rPr>
+          <w:rFonts w:cstheme="minorHAnsi"/>
+          <w:i/>
+          <w:color w:val="002060"/>
+          <w:lang w:val="en-GB"/>
+        </w:rPr>
         <w:t>HPS I</w:t>
       </w:r>
       <w:r>
@@ -2035,12 +2330,30 @@
           <w:lang w:val="en-GB"/>
         </w:rPr>
       </w:pPr>
+      <w:proofErr w:type="spellStart"/>
+      <w:proofErr w:type="gramStart"/>
       <w:r>
         <w:rPr>
           <w:rFonts w:cstheme="minorHAnsi"/>
           <w:lang w:val="en-GB"/>
         </w:rPr>
-        <w:t xml:space="preserve">Courriel : </w:t>
+        <w:t>Courriel</w:t>
+      </w:r>
+      <w:proofErr w:type="spellEnd"/>
+      <w:r>
+        <w:rPr>
+          <w:rFonts w:cstheme="minorHAnsi"/>
+          <w:lang w:val="en-GB"/>
+        </w:rPr>
+        <w:t> :</w:t>
+      </w:r>
+      <w:proofErr w:type="gramEnd"/>
+      <w:r>
+        <w:rPr>
+          <w:rFonts w:cstheme="minorHAnsi"/>
+          <w:lang w:val="en-GB"/>
+        </w:rPr>
+        <w:t xml:space="preserve"> </w:t>
       </w:r>
       <w:r>
         <w:rPr>
@@ -2483,7 +2796,6 @@
           <w:b/>
           <w:u w:val="single"/>
         </w:rPr>
-        <w:lastRenderedPageBreak/>
         <w:t>Bénéfices</w:t>
       </w:r>
       <w:r>
@@ -2811,7 +3123,21 @@
               <w:rPr>
                 <w:i/>
               </w:rPr>
-              <w:t>Description détaillée des retombées attendues par cette recherche (en terme d’amélioration des connaissances sur une pathologie, d’augmentation de l’arsenal thérapeutique,…).</w:t>
+              <w:t xml:space="preserve">Description détaillée des retombées attendues par cette recherche (en terme d’amélioration des connaissances sur une pathologie, d’augmentation de l’arsenal </w:t>
+            </w:r>
+            <w:proofErr w:type="gramStart"/>
+            <w:r>
+              <w:rPr>
+                <w:i/>
+              </w:rPr>
+              <w:t>thérapeutique,…</w:t>
+            </w:r>
+            <w:proofErr w:type="gramEnd"/>
+            <w:r>
+              <w:rPr>
+                <w:i/>
+              </w:rPr>
+              <w:t>).</w:t>
             </w:r>
           </w:p>
         </w:tc>
@@ -2961,6 +3287,7 @@
           <w:szCs w:val="22"/>
         </w:rPr>
       </w:pPr>
+      <w:proofErr w:type="gramStart"/>
       <w:r>
         <w:rPr>
           <w:rFonts w:cstheme="minorHAnsi"/>
@@ -2971,6 +3298,7 @@
         </w:rPr>
         <w:t>Objectif secondaires</w:t>
       </w:r>
+      <w:proofErr w:type="gramEnd"/>
       <w:r>
         <w:rPr>
           <w:rFonts w:cstheme="minorHAnsi"/>
@@ -3269,7 +3597,25 @@
                 <w:i/>
                 <w:color w:val="002060"/>
               </w:rPr>
-              <w:t>Protocole 3.1 ; DM F6  ANSM ; HPS G ANSM + G CPP; Médicaments E5 ANS</w:t>
+              <w:t>Protocole 3.1 ; DM F</w:t>
+            </w:r>
+            <w:proofErr w:type="gramStart"/>
+            <w:r>
+              <w:rPr>
+                <w:rFonts w:cstheme="minorHAnsi"/>
+                <w:i/>
+                <w:color w:val="002060"/>
+              </w:rPr>
+              <w:t>6  ANSM</w:t>
+            </w:r>
+            <w:proofErr w:type="gramEnd"/>
+            <w:r>
+              <w:rPr>
+                <w:rFonts w:cstheme="minorHAnsi"/>
+                <w:i/>
+                <w:color w:val="002060"/>
+              </w:rPr>
+              <w:t> ; HPS G ANSM + G CPP; Médicaments E5 ANS</w:t>
             </w:r>
             <w:r>
               <w:rPr>
@@ -3516,7 +3862,25 @@
                 <w:i/>
                 <w:color w:val="002060"/>
               </w:rPr>
-              <w:t> ; DM F6  ANSM ; HPS G ANSM + G CPP; Médicaments E5 ANS</w:t>
+              <w:t> ; DM F</w:t>
+            </w:r>
+            <w:proofErr w:type="gramStart"/>
+            <w:r>
+              <w:rPr>
+                <w:rFonts w:cstheme="minorHAnsi"/>
+                <w:i/>
+                <w:color w:val="002060"/>
+              </w:rPr>
+              <w:t>6  ANSM</w:t>
+            </w:r>
+            <w:proofErr w:type="gramEnd"/>
+            <w:r>
+              <w:rPr>
+                <w:rFonts w:cstheme="minorHAnsi"/>
+                <w:i/>
+                <w:color w:val="002060"/>
+              </w:rPr>
+              <w:t> ; HPS G ANSM + G CPP; Médicaments E5 ANS</w:t>
             </w:r>
             <w:r>
               <w:rPr>
@@ -3577,7 +3941,6 @@
           <w:color w:val="92D050"/>
           <w:u w:val="single"/>
         </w:rPr>
-        <w:lastRenderedPageBreak/>
         <w:t>Critères éligibilité :</w:t>
       </w:r>
     </w:p>
@@ -3732,6 +4095,7 @@
                 <w:lang w:val="en-GB"/>
               </w:rPr>
             </w:pPr>
+            <w:proofErr w:type="spellStart"/>
             <w:r>
               <w:rPr>
                 <w:rFonts w:cstheme="minorHAnsi"/>
@@ -3739,7 +4103,37 @@
                 <w:color w:val="002060"/>
                 <w:lang w:val="en-GB"/>
               </w:rPr>
-              <w:t>Protocole 5.1 ; DM F6 ANSM ; HPS G ANSM</w:t>
+              <w:t>Protocole</w:t>
+            </w:r>
+            <w:proofErr w:type="spellEnd"/>
+            <w:r>
+              <w:rPr>
+                <w:rFonts w:cstheme="minorHAnsi"/>
+                <w:i/>
+                <w:color w:val="002060"/>
+                <w:lang w:val="en-GB"/>
+              </w:rPr>
+              <w:t xml:space="preserve"> </w:t>
+            </w:r>
+            <w:proofErr w:type="gramStart"/>
+            <w:r>
+              <w:rPr>
+                <w:rFonts w:cstheme="minorHAnsi"/>
+                <w:i/>
+                <w:color w:val="002060"/>
+                <w:lang w:val="en-GB"/>
+              </w:rPr>
+              <w:t>5.1 ;</w:t>
+            </w:r>
+            <w:proofErr w:type="gramEnd"/>
+            <w:r>
+              <w:rPr>
+                <w:rFonts w:cstheme="minorHAnsi"/>
+                <w:i/>
+                <w:color w:val="002060"/>
+                <w:lang w:val="en-GB"/>
+              </w:rPr>
+              <w:t xml:space="preserve"> DM F6 ANSM ; HPS G ANSM</w:t>
             </w:r>
           </w:p>
         </w:tc>
@@ -3898,6 +4292,7 @@
                 <w:lang w:val="en-GB"/>
               </w:rPr>
             </w:pPr>
+            <w:proofErr w:type="spellStart"/>
             <w:r>
               <w:rPr>
                 <w:rFonts w:cstheme="minorHAnsi"/>
@@ -3905,7 +4300,27 @@
                 <w:color w:val="002060"/>
                 <w:lang w:val="en-GB"/>
               </w:rPr>
-              <w:t>Protocole 5.</w:t>
+              <w:t>Protocole</w:t>
+            </w:r>
+            <w:proofErr w:type="spellEnd"/>
+            <w:r>
+              <w:rPr>
+                <w:rFonts w:cstheme="minorHAnsi"/>
+                <w:i/>
+                <w:color w:val="002060"/>
+                <w:lang w:val="en-GB"/>
+              </w:rPr>
+              <w:t xml:space="preserve"> </w:t>
+            </w:r>
+            <w:proofErr w:type="gramStart"/>
+            <w:r>
+              <w:rPr>
+                <w:rFonts w:cstheme="minorHAnsi"/>
+                <w:i/>
+                <w:color w:val="002060"/>
+                <w:lang w:val="en-GB"/>
+              </w:rPr>
+              <w:t>5.</w:t>
             </w:r>
             <w:r>
               <w:rPr>
@@ -3923,7 +4338,17 @@
                 <w:color w:val="002060"/>
                 <w:lang w:val="en-GB"/>
               </w:rPr>
-              <w:t> ; DM F6 ANSM ; HPS G ANSM</w:t>
+              <w:t> ;</w:t>
+            </w:r>
+            <w:proofErr w:type="gramEnd"/>
+            <w:r>
+              <w:rPr>
+                <w:rFonts w:cstheme="minorHAnsi"/>
+                <w:i/>
+                <w:color w:val="002060"/>
+                <w:lang w:val="en-GB"/>
+              </w:rPr>
+              <w:t xml:space="preserve"> DM F6 ANSM ; HPS G ANSM</w:t>
             </w:r>
           </w:p>
         </w:tc>
@@ -4048,8 +4473,20 @@
           <w:color w:val="92D050"/>
           <w:u w:val="single"/>
         </w:rPr>
-        <w:t>Traitement et stratégie:</w:t>
-      </w:r>
+        <w:t xml:space="preserve">Traitement et </w:t>
+      </w:r>
+      <w:proofErr w:type="gramStart"/>
+      <w:r>
+        <w:rPr>
+          <w:rFonts w:cstheme="minorHAnsi"/>
+          <w:b/>
+          <w:i/>
+          <w:color w:val="92D050"/>
+          <w:u w:val="single"/>
+        </w:rPr>
+        <w:t>stratégie:</w:t>
+      </w:r>
+      <w:proofErr w:type="gramEnd"/>
     </w:p>
     <w:tbl>
       <w:tblPr>
@@ -4227,7 +4664,21 @@
               <w:rPr>
                 <w:i/>
               </w:rPr>
-              <w:t xml:space="preserve">Décrire les traitements/stratégies/procédures à l’étude (connaissances sur leur efficacité et leurs effets indésirables, intérêt pharmacologique et/ou physiopathologique,…) </w:t>
+              <w:t xml:space="preserve">Décrire les traitements/stratégies/procédures à l’étude (connaissances sur leur efficacité et leurs effets indésirables, intérêt pharmacologique et/ou </w:t>
+            </w:r>
+            <w:proofErr w:type="gramStart"/>
+            <w:r>
+              <w:rPr>
+                <w:i/>
+              </w:rPr>
+              <w:t>physiopathologique,…</w:t>
+            </w:r>
+            <w:proofErr w:type="gramEnd"/>
+            <w:r>
+              <w:rPr>
+                <w:i/>
+              </w:rPr>
+              <w:t xml:space="preserve">) </w:t>
             </w:r>
           </w:p>
           <w:p>
@@ -4322,6 +4773,7 @@
           <w:color w:val="92D050"/>
           <w:u w:val="single"/>
         </w:rPr>
+        <w:lastRenderedPageBreak/>
         <w:t>Identification des fabricants</w:t>
       </w:r>
       <w:r>
@@ -5168,6 +5620,7 @@
                 <w:lang w:val="en-GB"/>
               </w:rPr>
             </w:pPr>
+            <w:proofErr w:type="spellStart"/>
             <w:r>
               <w:rPr>
                 <w:rFonts w:cstheme="minorHAnsi"/>
@@ -5175,7 +5628,37 @@
                 <w:color w:val="002060"/>
                 <w:lang w:val="en-GB"/>
               </w:rPr>
-              <w:t xml:space="preserve">Protocole 11.1 ; </w:t>
+              <w:t>Protocole</w:t>
+            </w:r>
+            <w:proofErr w:type="spellEnd"/>
+            <w:r>
+              <w:rPr>
+                <w:rFonts w:cstheme="minorHAnsi"/>
+                <w:i/>
+                <w:color w:val="002060"/>
+                <w:lang w:val="en-GB"/>
+              </w:rPr>
+              <w:t xml:space="preserve"> </w:t>
+            </w:r>
+            <w:proofErr w:type="gramStart"/>
+            <w:r>
+              <w:rPr>
+                <w:rFonts w:cstheme="minorHAnsi"/>
+                <w:i/>
+                <w:color w:val="002060"/>
+                <w:lang w:val="en-GB"/>
+              </w:rPr>
+              <w:t>11.1 ;</w:t>
+            </w:r>
+            <w:proofErr w:type="gramEnd"/>
+            <w:r>
+              <w:rPr>
+                <w:rFonts w:cstheme="minorHAnsi"/>
+                <w:i/>
+                <w:color w:val="002060"/>
+                <w:lang w:val="en-GB"/>
+              </w:rPr>
+              <w:t xml:space="preserve"> </w:t>
             </w:r>
             <w:r>
               <w:rPr>
@@ -5184,7 +5667,27 @@
                 <w:color w:val="002060"/>
                 <w:lang w:val="en-GB"/>
               </w:rPr>
-              <w:t>Q12 CPP (tous)</w:t>
+              <w:t>Q12 CPP (</w:t>
+            </w:r>
+            <w:proofErr w:type="spellStart"/>
+            <w:r>
+              <w:rPr>
+                <w:rFonts w:cstheme="minorHAnsi"/>
+                <w:i/>
+                <w:color w:val="002060"/>
+                <w:lang w:val="en-GB"/>
+              </w:rPr>
+              <w:t>tous</w:t>
+            </w:r>
+            <w:proofErr w:type="spellEnd"/>
+            <w:r>
+              <w:rPr>
+                <w:rFonts w:cstheme="minorHAnsi"/>
+                <w:i/>
+                <w:color w:val="002060"/>
+                <w:lang w:val="en-GB"/>
+              </w:rPr>
+              <w:t>)</w:t>
             </w:r>
           </w:p>
         </w:tc>
@@ -5412,6 +5915,7 @@
           <w:b/>
           <w:u w:val="single"/>
         </w:rPr>
+        <w:lastRenderedPageBreak/>
         <w:t>Durée de participation pour une personne se prêtant à la recherche </w:t>
       </w:r>
       <w:r>
@@ -5454,7 +5958,6 @@
           <w:sz w:val="22"/>
           <w:szCs w:val="22"/>
         </w:rPr>
-        <w:lastRenderedPageBreak/>
         <w:t xml:space="preserve">La date de fin de la recherche correspond au terme de la participation de la dernière personne qui se prête à la recherche, c'est-à-dire la dernière visite du dernier patient inclus. </w:t>
       </w:r>
     </w:p>
@@ -5544,6 +6047,7 @@
           <w:color w:val="92D050"/>
         </w:rPr>
       </w:pPr>
+      <w:proofErr w:type="gramStart"/>
       <w:r>
         <w:rPr>
           <w:rFonts w:asciiTheme="minorHAnsi" w:hAnsiTheme="minorHAnsi" w:cstheme="minorHAnsi"/>
@@ -5552,7 +6056,18 @@
           <w:color w:val="92D050"/>
           <w:u w:val="single"/>
         </w:rPr>
-        <w:t>Analyse statistiques des données</w:t>
+        <w:t>Analyse statistiques</w:t>
+      </w:r>
+      <w:proofErr w:type="gramEnd"/>
+      <w:r>
+        <w:rPr>
+          <w:rFonts w:asciiTheme="minorHAnsi" w:hAnsiTheme="minorHAnsi" w:cstheme="minorHAnsi"/>
+          <w:b/>
+          <w:i w:val="0"/>
+          <w:color w:val="92D050"/>
+          <w:u w:val="single"/>
+        </w:rPr>
+        <w:t xml:space="preserve"> des données</w:t>
       </w:r>
       <w:r>
         <w:rPr>
@@ -5704,7 +6219,23 @@
                 <w:i/>
                 <w:iCs/>
               </w:rPr>
-              <w:t>Préciser et détailler le type d’analyse (en intention de traiter, sous traitement,…).</w:t>
+              <w:t xml:space="preserve">Préciser et détailler le type d’analyse (en intention de traiter, sous </w:t>
+            </w:r>
+            <w:proofErr w:type="gramStart"/>
+            <w:r>
+              <w:rPr>
+                <w:i/>
+                <w:iCs/>
+              </w:rPr>
+              <w:t>traitement,…</w:t>
+            </w:r>
+            <w:proofErr w:type="gramEnd"/>
+            <w:r>
+              <w:rPr>
+                <w:i/>
+                <w:iCs/>
+              </w:rPr>
+              <w:t>).</w:t>
             </w:r>
           </w:p>
           <w:p>
@@ -6243,6 +6774,7 @@
         <w:rPr>
           <w:rFonts w:cstheme="minorHAnsi"/>
         </w:rPr>
+        <w:lastRenderedPageBreak/>
         <w:t xml:space="preserve">N° téléphone : </w:t>
       </w:r>
       <w:r>
@@ -6264,7 +6796,6 @@
         <w:rPr>
           <w:rFonts w:cstheme="minorHAnsi"/>
         </w:rPr>
-        <w:lastRenderedPageBreak/>
         <w:t xml:space="preserve">N° télécopie : </w:t>
       </w:r>
     </w:p>
@@ -9164,7 +9695,7 @@
       </w:pPr>
     </w:pPrDefault>
   </w:docDefaults>
-  <w:latentStyles w:defLockedState="0" w:defUIPriority="99" w:defSemiHidden="0" w:defUnhideWhenUsed="0" w:defQFormat="0" w:count="376">
+  <w:latentStyles w:defLockedState="0" w:defUIPriority="99" w:defSemiHidden="0" w:defUnhideWhenUsed="0" w:defQFormat="0" w:count="375">
     <w:lsdException w:name="Normal" w:uiPriority="0" w:qFormat="1"/>
     <w:lsdException w:name="heading 1" w:uiPriority="9" w:qFormat="1"/>
     <w:lsdException w:name="heading 2" w:semiHidden="1" w:uiPriority="9" w:unhideWhenUsed="1" w:qFormat="1"/>
@@ -9270,6 +9801,7 @@
     <w:lsdException w:name="HTML Sample" w:semiHidden="1" w:unhideWhenUsed="1"/>
     <w:lsdException w:name="HTML Typewriter" w:semiHidden="1" w:unhideWhenUsed="1"/>
     <w:lsdException w:name="HTML Variable" w:semiHidden="1" w:unhideWhenUsed="1"/>
+    <w:lsdException w:name="Normal Table" w:semiHidden="1" w:unhideWhenUsed="1"/>
     <w:lsdException w:name="annotation subject" w:semiHidden="1" w:unhideWhenUsed="1"/>
     <w:lsdException w:name="No List" w:semiHidden="1" w:unhideWhenUsed="1"/>
     <w:lsdException w:name="Outline List 1" w:semiHidden="1" w:unhideWhenUsed="1"/>
@@ -9316,8 +9848,10 @@
     <w:lsdException w:name="Table Subtle 2" w:semiHidden="1" w:unhideWhenUsed="1"/>
     <w:lsdException w:name="Table Web 1" w:semiHidden="1" w:unhideWhenUsed="1"/>
     <w:lsdException w:name="Table Web 2" w:semiHidden="1" w:unhideWhenUsed="1"/>
+    <w:lsdException w:name="Table Web 3" w:semiHidden="1" w:unhideWhenUsed="1"/>
     <w:lsdException w:name="Balloon Text" w:semiHidden="1" w:unhideWhenUsed="1"/>
     <w:lsdException w:name="Table Grid" w:uiPriority="39"/>
+    <w:lsdException w:name="Table Theme" w:semiHidden="1" w:unhideWhenUsed="1"/>
     <w:lsdException w:name="Placeholder Text" w:semiHidden="1"/>
     <w:lsdException w:name="No Spacing" w:uiPriority="1" w:qFormat="1"/>
     <w:lsdException w:name="Light Shading" w:uiPriority="60"/>
@@ -9535,7 +10069,6 @@
     <w:lsdException w:name="List Table 7 Colorful Accent 6" w:uiPriority="52"/>
     <w:lsdException w:name="Mention" w:semiHidden="1" w:unhideWhenUsed="1"/>
     <w:lsdException w:name="Smart Hyperlink" w:semiHidden="1" w:unhideWhenUsed="1"/>
-    <w:lsdException w:name="Smart Link" w:semiHidden="1" w:unhideWhenUsed="1"/>
   </w:latentStyles>
   <w:style w:type="paragraph" w:default="1" w:styleId="Normal">
     <w:name w:val="Normal"/>
